--- a/hw1_B11023222.docx
+++ b/hw1_B11023222.docx
@@ -1,6 +1,6 @@
 
 <file path=word/document.xml><?xml version="1.0" encoding="utf-8"?>
-<w:document xmlns:wpc="http://schemas.microsoft.com/office/word/2010/wordprocessingCanvas" xmlns:cx="http://schemas.microsoft.com/office/drawing/2014/chartex" xmlns:cx1="http://schemas.microsoft.com/office/drawing/2015/9/8/chartex" xmlns:cx2="http://schemas.microsoft.com/office/drawing/2015/10/21/chartex" xmlns:cx3="http://schemas.microsoft.com/office/drawing/2016/5/9/chartex" xmlns:cx4="http://schemas.microsoft.com/office/drawing/2016/5/10/chartex" xmlns:cx5="http://schemas.microsoft.com/office/drawing/2016/5/11/chartex" xmlns:cx6="http://schemas.microsoft.com/office/drawing/2016/5/12/chartex" xmlns:cx7="http://schemas.microsoft.com/office/drawing/2016/5/13/chartex" xmlns:cx8="http://schemas.microsoft.com/office/drawing/2016/5/14/chartex" xmlns:mc="http://schemas.openxmlformats.org/markup-compatibility/2006" xmlns:aink="http://schemas.microsoft.com/office/drawing/2016/ink" xmlns:am3d="http://schemas.microsoft.com/office/drawing/2017/model3d" xmlns:o="urn:schemas-microsoft-com:office:office" xmlns:oel="http://schemas.microsoft.com/office/2019/extlst" xmlns:r="http://schemas.openxmlformats.org/officeDocument/2006/relationships" xmlns:m="http://schemas.openxmlformats.org/officeDocument/2006/math" xmlns:v="urn:schemas-microsoft-com:vml" xmlns:wp14="http://schemas.microsoft.com/office/word/2010/wordprocessingDrawing" xmlns:wp="http://schemas.openxmlformats.org/drawingml/2006/wordprocessingDrawing" xmlns:w10="urn:schemas-microsoft-com:office:word" xmlns:w="http://schemas.openxmlformats.org/wordprocessingml/2006/main" xmlns:w14="http://schemas.microsoft.com/office/word/2010/wordml" xmlns:w15="http://schemas.microsoft.com/office/word/2012/wordml" xmlns:w16cex="http://schemas.microsoft.com/office/word/2018/wordml/cex" xmlns:w16cid="http://schemas.microsoft.com/office/word/2016/wordml/cid" xmlns:w16="http://schemas.microsoft.com/office/word/2018/wordml" xmlns:w16sdtdh="http://schemas.microsoft.com/office/word/2020/wordml/sdtdatahash" xmlns:w16se="http://schemas.microsoft.com/office/word/2015/wordml/symex" xmlns:wpg="http://schemas.microsoft.com/office/word/2010/wordprocessingGroup" xmlns:wpi="http://schemas.microsoft.com/office/word/2010/wordprocessingInk" xmlns:wne="http://schemas.microsoft.com/office/word/2006/wordml" xmlns:wps="http://schemas.microsoft.com/office/word/2010/wordprocessingShape" mc:Ignorable="w14 w15 w16se w16cid w16 w16cex w16sdtdh wp14">
+<w:document xmlns:wpc="http://schemas.microsoft.com/office/word/2010/wordprocessingCanvas" xmlns:cx="http://schemas.microsoft.com/office/drawing/2014/chartex" xmlns:cx1="http://schemas.microsoft.com/office/drawing/2015/9/8/chartex" xmlns:cx2="http://schemas.microsoft.com/office/drawing/2015/10/21/chartex" xmlns:cx3="http://schemas.microsoft.com/office/drawing/2016/5/9/chartex" xmlns:cx4="http://schemas.microsoft.com/office/drawing/2016/5/10/chartex" xmlns:cx5="http://schemas.microsoft.com/office/drawing/2016/5/11/chartex" xmlns:cx6="http://schemas.microsoft.com/office/drawing/2016/5/12/chartex" xmlns:cx7="http://schemas.microsoft.com/office/drawing/2016/5/13/chartex" xmlns:cx8="http://schemas.microsoft.com/office/drawing/2016/5/14/chartex" xmlns:mc="http://schemas.openxmlformats.org/markup-compatibility/2006" xmlns:aink="http://schemas.microsoft.com/office/drawing/2016/ink" xmlns:am3d="http://schemas.microsoft.com/office/drawing/2017/model3d" xmlns:o="urn:schemas-microsoft-com:office:office" xmlns:oel="http://schemas.microsoft.com/office/2019/extlst" xmlns:r="http://schemas.openxmlformats.org/officeDocument/2006/relationships" xmlns:m="http://schemas.openxmlformats.org/officeDocument/2006/math" xmlns:v="urn:schemas-microsoft-com:vml" xmlns:wp14="http://schemas.microsoft.com/office/word/2010/wordprocessingDrawing" xmlns:wp="http://schemas.openxmlformats.org/drawingml/2006/wordprocessingDrawing" xmlns:w10="urn:schemas-microsoft-com:office:word" xmlns:w="http://schemas.openxmlformats.org/wordprocessingml/2006/main" xmlns:w14="http://schemas.microsoft.com/office/word/2010/wordml" xmlns:w15="http://schemas.microsoft.com/office/word/2012/wordml" xmlns:w16cex="http://schemas.microsoft.com/office/word/2018/wordml/cex" xmlns:w16cid="http://schemas.microsoft.com/office/word/2016/wordml/cid" xmlns:w16="http://schemas.microsoft.com/office/word/2018/wordml" xmlns:w16du="http://schemas.microsoft.com/office/word/2023/wordml/word16du" xmlns:w16sdtdh="http://schemas.microsoft.com/office/word/2020/wordml/sdtdatahash" xmlns:w16sdtfl="http://schemas.microsoft.com/office/word/2024/wordml/sdtformatlock" xmlns:w16se="http://schemas.microsoft.com/office/word/2015/wordml/symex" xmlns:wpg="http://schemas.microsoft.com/office/word/2010/wordprocessingGroup" xmlns:wpi="http://schemas.microsoft.com/office/word/2010/wordprocessingInk" xmlns:wne="http://schemas.microsoft.com/office/word/2006/wordml" xmlns:wps="http://schemas.microsoft.com/office/word/2010/wordprocessingShape" mc:Ignorable="w14 w15 w16se w16cid w16 w16cex w16sdtdh w16sdtfl w16du wp14">
   <w:body>
     <w:p>
       <w:pPr>
@@ -101,6 +101,16 @@
       </w:pPr>
       <w:r>
         <w:rPr>
+          <w:rFonts w:ascii="標楷體" w:eastAsia="標楷體" w:hAnsi="標楷體" w:cs="Times New Roman"/>
+          <w:b/>
+          <w:kern w:val="2"/>
+          <w:sz w:val="48"/>
+          <w:szCs w:val="20"/>
+        </w:rPr>
+        <w:t xml:space="preserve">  </w:t>
+      </w:r>
+      <w:r>
+        <w:rPr>
           <w:rFonts w:ascii="標楷體" w:eastAsia="標楷體" w:hAnsi="標楷體" w:cs="Times New Roman" w:hint="eastAsia"/>
           <w:b/>
           <w:kern w:val="2"/>
@@ -117,7 +127,7 @@
         <w:ind w:left="284" w:right="-7"/>
         <w:jc w:val="center"/>
         <w:rPr>
-          <w:rFonts w:ascii="標楷體" w:eastAsia="標楷體" w:hAnsi="標楷體" w:cs="Times New Roman" w:hint="eastAsia"/>
+          <w:rFonts w:ascii="標楷體" w:eastAsia="標楷體" w:hAnsi="標楷體" w:cs="Times New Roman"/>
           <w:b/>
           <w:kern w:val="2"/>
           <w:sz w:val="48"/>
@@ -146,8 +156,20 @@
           <w:sz w:val="52"/>
           <w:szCs w:val="20"/>
         </w:rPr>
-        <w:t>機器學習作業一</w:t>
-      </w:r>
+        <w:t>機器學習作業</w:t>
+      </w:r>
+      <w:proofErr w:type="gramStart"/>
+      <w:r>
+        <w:rPr>
+          <w:rFonts w:ascii="標楷體" w:eastAsia="標楷體" w:hAnsi="標楷體" w:cs="Times New Roman" w:hint="eastAsia"/>
+          <w:b/>
+          <w:kern w:val="2"/>
+          <w:sz w:val="52"/>
+          <w:szCs w:val="20"/>
+        </w:rPr>
+        <w:t>一</w:t>
+      </w:r>
+      <w:proofErr w:type="gramEnd"/>
     </w:p>
     <w:p>
       <w:pPr>
@@ -241,15 +263,201 @@
           </mc:Fallback>
         </mc:AlternateContent>
       </w:r>
+    </w:p>
+    <w:p>
+      <w:pPr>
+        <w:widowControl w:val="0"/>
+        <w:spacing w:line="360" w:lineRule="auto"/>
+        <w:rPr>
+          <w:rFonts w:ascii="標楷體" w:eastAsia="標楷體" w:hAnsi="標楷體" w:cs="Times New Roman"/>
+          <w:kern w:val="2"/>
+          <w:sz w:val="14"/>
+          <w:szCs w:val="20"/>
+        </w:rPr>
+      </w:pPr>
+    </w:p>
+    <w:p>
+      <w:pPr>
+        <w:widowControl w:val="0"/>
+        <w:spacing w:line="360" w:lineRule="auto"/>
+        <w:rPr>
+          <w:rFonts w:ascii="標楷體" w:eastAsia="標楷體" w:hAnsi="標楷體" w:cs="Times New Roman"/>
+          <w:kern w:val="2"/>
+          <w:sz w:val="14"/>
+          <w:szCs w:val="20"/>
+        </w:rPr>
+      </w:pPr>
+    </w:p>
+    <w:p>
+      <w:pPr>
+        <w:widowControl w:val="0"/>
+        <w:spacing w:line="360" w:lineRule="auto"/>
+        <w:rPr>
+          <w:rFonts w:ascii="標楷體" w:eastAsia="標楷體" w:hAnsi="標楷體" w:cs="Times New Roman"/>
+          <w:kern w:val="2"/>
+          <w:sz w:val="14"/>
+          <w:szCs w:val="20"/>
+        </w:rPr>
+      </w:pPr>
+    </w:p>
+    <w:p>
+      <w:pPr>
+        <w:widowControl w:val="0"/>
+        <w:spacing w:line="360" w:lineRule="auto"/>
+        <w:rPr>
+          <w:rFonts w:ascii="標楷體" w:eastAsia="標楷體" w:hAnsi="標楷體" w:cs="Times New Roman"/>
+          <w:kern w:val="2"/>
+          <w:sz w:val="14"/>
+          <w:szCs w:val="20"/>
+        </w:rPr>
+      </w:pPr>
+    </w:p>
+    <w:p>
+      <w:pPr>
+        <w:widowControl w:val="0"/>
+        <w:spacing w:line="360" w:lineRule="auto"/>
+        <w:jc w:val="center"/>
+        <w:rPr>
+          <w:rFonts w:ascii="標楷體" w:eastAsia="標楷體" w:hAnsi="標楷體" w:cs="Times New Roman"/>
+          <w:kern w:val="2"/>
+          <w:sz w:val="36"/>
+          <w:szCs w:val="22"/>
+        </w:rPr>
+      </w:pPr>
       <w:r>
         <w:rPr>
           <w:rFonts w:ascii="標楷體" w:eastAsia="標楷體" w:hAnsi="標楷體" w:cs="Times New Roman" w:hint="eastAsia"/>
           <w:b/>
           <w:kern w:val="2"/>
-          <w:sz w:val="28"/>
+          <w:sz w:val="48"/>
+          <w:szCs w:val="22"/>
+        </w:rPr>
+        <w:t>[前</w:t>
+      </w:r>
+      <w:proofErr w:type="gramStart"/>
+      <w:r>
+        <w:rPr>
+          <w:rFonts w:ascii="標楷體" w:eastAsia="標楷體" w:hAnsi="標楷體" w:cs="Times New Roman" w:hint="eastAsia"/>
+          <w:b/>
+          <w:kern w:val="2"/>
+          <w:sz w:val="48"/>
+          <w:szCs w:val="22"/>
+        </w:rPr>
+        <w:t>饋</w:t>
+      </w:r>
+      <w:proofErr w:type="gramEnd"/>
+      <w:r>
+        <w:rPr>
+          <w:rFonts w:ascii="標楷體" w:eastAsia="標楷體" w:hAnsi="標楷體" w:cs="Times New Roman" w:hint="eastAsia"/>
+          <w:b/>
+          <w:kern w:val="2"/>
+          <w:sz w:val="48"/>
+          <w:szCs w:val="22"/>
+        </w:rPr>
+        <w:t>式神經網路預測類別與數值]</w:t>
+      </w:r>
+    </w:p>
+    <w:p>
+      <w:pPr>
+        <w:widowControl w:val="0"/>
+        <w:spacing w:line="360" w:lineRule="auto"/>
+        <w:rPr>
+          <w:rFonts w:ascii="標楷體" w:eastAsia="標楷體" w:hAnsi="標楷體" w:cs="Times New Roman"/>
+          <w:kern w:val="2"/>
           <w:szCs w:val="20"/>
         </w:rPr>
-        <w:t>學號：</w:t>
+      </w:pPr>
+    </w:p>
+    <w:p>
+      <w:pPr>
+        <w:widowControl w:val="0"/>
+        <w:spacing w:line="360" w:lineRule="auto"/>
+        <w:rPr>
+          <w:rFonts w:ascii="標楷體" w:eastAsia="標楷體" w:hAnsi="標楷體" w:cs="Times New Roman"/>
+          <w:kern w:val="2"/>
+          <w:szCs w:val="20"/>
+        </w:rPr>
+      </w:pPr>
+    </w:p>
+    <w:p>
+      <w:pPr>
+        <w:widowControl w:val="0"/>
+        <w:spacing w:line="360" w:lineRule="auto"/>
+        <w:rPr>
+          <w:rFonts w:ascii="標楷體" w:eastAsia="標楷體" w:hAnsi="標楷體" w:cs="Times New Roman"/>
+          <w:kern w:val="2"/>
+          <w:szCs w:val="20"/>
+        </w:rPr>
+      </w:pPr>
+    </w:p>
+    <w:p>
+      <w:pPr>
+        <w:widowControl w:val="0"/>
+        <w:spacing w:line="360" w:lineRule="auto"/>
+        <w:rPr>
+          <w:rFonts w:ascii="標楷體" w:eastAsia="標楷體" w:hAnsi="標楷體" w:cs="Times New Roman"/>
+          <w:kern w:val="2"/>
+          <w:szCs w:val="20"/>
+        </w:rPr>
+      </w:pPr>
+    </w:p>
+    <w:p>
+      <w:pPr>
+        <w:widowControl w:val="0"/>
+        <w:spacing w:line="360" w:lineRule="auto"/>
+        <w:rPr>
+          <w:rFonts w:ascii="標楷體" w:eastAsia="標楷體" w:hAnsi="標楷體" w:cs="Times New Roman"/>
+          <w:kern w:val="2"/>
+          <w:szCs w:val="20"/>
+        </w:rPr>
+      </w:pPr>
+    </w:p>
+    <w:p>
+      <w:pPr>
+        <w:widowControl w:val="0"/>
+        <w:spacing w:line="360" w:lineRule="auto"/>
+        <w:rPr>
+          <w:rFonts w:ascii="標楷體" w:eastAsia="標楷體" w:hAnsi="標楷體" w:cs="Times New Roman"/>
+          <w:kern w:val="2"/>
+          <w:szCs w:val="20"/>
+        </w:rPr>
+      </w:pPr>
+    </w:p>
+    <w:p>
+      <w:pPr>
+        <w:spacing w:line="360" w:lineRule="auto"/>
+        <w:ind w:leftChars="1063" w:left="2551"/>
+        <w:rPr>
+          <w:rFonts w:ascii="標楷體" w:eastAsia="標楷體" w:hAnsi="標楷體" w:cs="Times New Roman"/>
+          <w:b/>
+          <w:sz w:val="36"/>
+        </w:rPr>
+      </w:pPr>
+      <w:r>
+        <w:rPr>
+          <w:rFonts w:ascii="標楷體" w:eastAsia="標楷體" w:hAnsi="標楷體" w:cs="Times New Roman" w:hint="eastAsia"/>
+          <w:b/>
+          <w:sz w:val="36"/>
+        </w:rPr>
+        <w:t>學</w:t>
+      </w:r>
+      <w:r>
+        <w:rPr>
+          <w:rFonts w:ascii="標楷體" w:eastAsia="標楷體" w:hAnsi="標楷體" w:cs="Times New Roman"/>
+          <w:b/>
+          <w:sz w:val="36"/>
+        </w:rPr>
+        <w:t>生：</w:t>
+      </w:r>
+      <w:r>
+        <w:rPr>
+          <w:rFonts w:ascii="標楷體" w:eastAsia="標楷體" w:hAnsi="標楷體" w:cs="Times New Roman" w:hint="eastAsia"/>
+          <w:b/>
+          <w:kern w:val="2"/>
+          <w:sz w:val="36"/>
+          <w:szCs w:val="22"/>
+        </w:rPr>
+        <w:t>B11023222</w:t>
       </w:r>
       <w:r>
         <w:rPr>
@@ -259,201 +467,21 @@
           <w:sz w:val="28"/>
           <w:szCs w:val="20"/>
         </w:rPr>
-        <w:t>[</w:t>
+        <w:t xml:space="preserve"> </w:t>
       </w:r>
       <w:r>
         <w:rPr>
           <w:rFonts w:ascii="標楷體" w:eastAsia="標楷體" w:hAnsi="標楷體" w:cs="Times New Roman" w:hint="eastAsia"/>
           <w:b/>
-          <w:kern w:val="2"/>
-          <w:sz w:val="28"/>
-          <w:szCs w:val="20"/>
-        </w:rPr>
-        <w:t>B11023222</w:t>
-      </w:r>
-      <w:r>
-        <w:rPr>
-          <w:rFonts w:ascii="標楷體" w:eastAsia="標楷體" w:hAnsi="標楷體" w:cs="Times New Roman"/>
-          <w:b/>
-          <w:kern w:val="2"/>
-          <w:sz w:val="28"/>
-          <w:szCs w:val="20"/>
-        </w:rPr>
-        <w:t>]</w:t>
-      </w:r>
-    </w:p>
-    <w:p>
-      <w:pPr>
-        <w:widowControl w:val="0"/>
+          <w:sz w:val="36"/>
+        </w:rPr>
+        <w:t>周俊佑</w:t>
+      </w:r>
+    </w:p>
+    <w:p>
+      <w:pPr>
         <w:spacing w:line="360" w:lineRule="auto"/>
-        <w:rPr>
-          <w:rFonts w:ascii="標楷體" w:eastAsia="標楷體" w:hAnsi="標楷體" w:cs="Times New Roman"/>
-          <w:kern w:val="2"/>
-          <w:sz w:val="14"/>
-          <w:szCs w:val="20"/>
-        </w:rPr>
-      </w:pPr>
-    </w:p>
-    <w:p>
-      <w:pPr>
-        <w:widowControl w:val="0"/>
-        <w:spacing w:line="360" w:lineRule="auto"/>
-        <w:rPr>
-          <w:rFonts w:ascii="標楷體" w:eastAsia="標楷體" w:hAnsi="標楷體" w:cs="Times New Roman"/>
-          <w:kern w:val="2"/>
-          <w:sz w:val="14"/>
-          <w:szCs w:val="20"/>
-        </w:rPr>
-      </w:pPr>
-    </w:p>
-    <w:p>
-      <w:pPr>
-        <w:widowControl w:val="0"/>
-        <w:spacing w:line="360" w:lineRule="auto"/>
-        <w:rPr>
-          <w:rFonts w:ascii="標楷體" w:eastAsia="標楷體" w:hAnsi="標楷體" w:cs="Times New Roman"/>
-          <w:kern w:val="2"/>
-          <w:sz w:val="14"/>
-          <w:szCs w:val="20"/>
-        </w:rPr>
-      </w:pPr>
-    </w:p>
-    <w:p>
-      <w:pPr>
-        <w:widowControl w:val="0"/>
-        <w:spacing w:line="360" w:lineRule="auto"/>
-        <w:rPr>
-          <w:rFonts w:ascii="標楷體" w:eastAsia="標楷體" w:hAnsi="標楷體" w:cs="Times New Roman"/>
-          <w:kern w:val="2"/>
-          <w:sz w:val="14"/>
-          <w:szCs w:val="20"/>
-        </w:rPr>
-      </w:pPr>
-    </w:p>
-    <w:p>
-      <w:pPr>
-        <w:widowControl w:val="0"/>
-        <w:spacing w:line="360" w:lineRule="auto"/>
-        <w:jc w:val="center"/>
-        <w:rPr>
-          <w:rFonts w:ascii="標楷體" w:eastAsia="標楷體" w:hAnsi="標楷體" w:cs="Times New Roman"/>
-          <w:kern w:val="2"/>
-          <w:sz w:val="28"/>
-          <w:szCs w:val="20"/>
-        </w:rPr>
-      </w:pPr>
-      <w:r>
-        <w:rPr>
-          <w:rFonts w:ascii="標楷體" w:eastAsia="標楷體" w:hAnsi="標楷體" w:cs="Times New Roman" w:hint="eastAsia"/>
-          <w:b/>
-          <w:kern w:val="2"/>
-          <w:sz w:val="40"/>
-          <w:szCs w:val="20"/>
-        </w:rPr>
-        <w:t>[</w:t>
-      </w:r>
-      <w:r>
-        <w:rPr>
-          <w:rFonts w:ascii="標楷體" w:eastAsia="標楷體" w:hAnsi="標楷體" w:cs="Times New Roman" w:hint="eastAsia"/>
-          <w:b/>
-          <w:kern w:val="2"/>
-          <w:sz w:val="40"/>
-          <w:szCs w:val="20"/>
-        </w:rPr>
-        <w:t>前饋式神經網路預測類別與數值</w:t>
-      </w:r>
-      <w:r>
-        <w:rPr>
-          <w:rFonts w:ascii="標楷體" w:eastAsia="標楷體" w:hAnsi="標楷體" w:cs="Times New Roman" w:hint="eastAsia"/>
-          <w:b/>
-          <w:kern w:val="2"/>
-          <w:sz w:val="40"/>
-          <w:szCs w:val="20"/>
-        </w:rPr>
-        <w:t>]</w:t>
-      </w:r>
-    </w:p>
-    <w:p>
-      <w:pPr>
-        <w:widowControl w:val="0"/>
-        <w:spacing w:line="360" w:lineRule="auto"/>
-        <w:rPr>
-          <w:rFonts w:ascii="標楷體" w:eastAsia="標楷體" w:hAnsi="標楷體" w:cs="Times New Roman"/>
-          <w:kern w:val="2"/>
-          <w:szCs w:val="20"/>
-        </w:rPr>
-      </w:pPr>
-    </w:p>
-    <w:p>
-      <w:pPr>
-        <w:widowControl w:val="0"/>
-        <w:spacing w:line="360" w:lineRule="auto"/>
-        <w:rPr>
-          <w:rFonts w:ascii="標楷體" w:eastAsia="標楷體" w:hAnsi="標楷體" w:cs="Times New Roman"/>
-          <w:kern w:val="2"/>
-          <w:szCs w:val="20"/>
-        </w:rPr>
-      </w:pPr>
-    </w:p>
-    <w:p>
-      <w:pPr>
-        <w:widowControl w:val="0"/>
-        <w:spacing w:line="360" w:lineRule="auto"/>
-        <w:rPr>
-          <w:rFonts w:ascii="標楷體" w:eastAsia="標楷體" w:hAnsi="標楷體" w:cs="Times New Roman"/>
-          <w:kern w:val="2"/>
-          <w:szCs w:val="20"/>
-        </w:rPr>
-      </w:pPr>
-    </w:p>
-    <w:p>
-      <w:pPr>
-        <w:widowControl w:val="0"/>
-        <w:spacing w:line="360" w:lineRule="auto"/>
-        <w:rPr>
-          <w:rFonts w:ascii="標楷體" w:eastAsia="標楷體" w:hAnsi="標楷體" w:cs="Times New Roman"/>
-          <w:kern w:val="2"/>
-          <w:szCs w:val="20"/>
-        </w:rPr>
-      </w:pPr>
-    </w:p>
-    <w:p>
-      <w:pPr>
-        <w:widowControl w:val="0"/>
-        <w:spacing w:line="360" w:lineRule="auto"/>
-        <w:rPr>
-          <w:rFonts w:ascii="標楷體" w:eastAsia="標楷體" w:hAnsi="標楷體" w:cs="Times New Roman"/>
-          <w:kern w:val="2"/>
-          <w:szCs w:val="20"/>
-        </w:rPr>
-      </w:pPr>
-    </w:p>
-    <w:p>
-      <w:pPr>
-        <w:widowControl w:val="0"/>
-        <w:spacing w:line="360" w:lineRule="auto"/>
-        <w:rPr>
-          <w:rFonts w:ascii="標楷體" w:eastAsia="標楷體" w:hAnsi="標楷體" w:cs="Times New Roman"/>
-          <w:kern w:val="2"/>
-          <w:szCs w:val="20"/>
-        </w:rPr>
-      </w:pPr>
-    </w:p>
-    <w:p>
-      <w:pPr>
-        <w:widowControl w:val="0"/>
-        <w:spacing w:line="360" w:lineRule="auto"/>
-        <w:rPr>
-          <w:rFonts w:ascii="標楷體" w:eastAsia="標楷體" w:hAnsi="標楷體" w:cs="Times New Roman" w:hint="eastAsia"/>
-          <w:kern w:val="2"/>
-          <w:szCs w:val="20"/>
-        </w:rPr>
-      </w:pPr>
-    </w:p>
-    <w:p>
-      <w:pPr>
-        <w:spacing w:line="360" w:lineRule="auto"/>
-        <w:ind w:leftChars="1063" w:left="2551"/>
+        <w:ind w:leftChars="799" w:left="1918" w:firstLineChars="100" w:firstLine="360"/>
         <w:rPr>
           <w:rFonts w:ascii="標楷體" w:eastAsia="標楷體" w:hAnsi="標楷體" w:cs="Times New Roman"/>
           <w:b/>
@@ -462,27 +490,11 @@
       </w:pPr>
       <w:r>
         <w:rPr>
-          <w:rFonts w:ascii="標楷體" w:eastAsia="標楷體" w:hAnsi="標楷體" w:cs="Times New Roman" w:hint="eastAsia"/>
-          <w:b/>
-          <w:sz w:val="36"/>
-        </w:rPr>
-        <w:t>學</w:t>
-      </w:r>
-      <w:r>
-        <w:rPr>
           <w:rFonts w:ascii="標楷體" w:eastAsia="標楷體" w:hAnsi="標楷體" w:cs="Times New Roman"/>
           <w:b/>
           <w:sz w:val="36"/>
         </w:rPr>
-        <w:t xml:space="preserve">  </w:t>
-      </w:r>
-      <w:r>
-        <w:rPr>
-          <w:rFonts w:ascii="標楷體" w:eastAsia="標楷體" w:hAnsi="標楷體" w:cs="Times New Roman" w:hint="eastAsia"/>
-          <w:b/>
-          <w:sz w:val="36"/>
-        </w:rPr>
-        <w:t xml:space="preserve">      </w:t>
+        <w:t>M11323051</w:t>
       </w:r>
       <w:r>
         <w:rPr>
@@ -490,31 +502,8 @@
           <w:b/>
           <w:sz w:val="36"/>
         </w:rPr>
-        <w:t>生：</w:t>
-      </w:r>
-      <w:r>
-        <w:rPr>
-          <w:rFonts w:ascii="標楷體" w:eastAsia="標楷體" w:hAnsi="標楷體" w:cs="Times New Roman" w:hint="eastAsia"/>
-          <w:b/>
-          <w:sz w:val="36"/>
-        </w:rPr>
-        <w:t>[</w:t>
-      </w:r>
-      <w:r>
-        <w:rPr>
-          <w:rFonts w:ascii="標楷體" w:eastAsia="標楷體" w:hAnsi="標楷體" w:cs="Times New Roman" w:hint="eastAsia"/>
-          <w:b/>
-          <w:sz w:val="36"/>
-        </w:rPr>
-        <w:t>周俊佑</w:t>
-      </w:r>
-      <w:r>
-        <w:rPr>
-          <w:rFonts w:ascii="標楷體" w:eastAsia="標楷體" w:hAnsi="標楷體" w:cs="Times New Roman" w:hint="eastAsia"/>
-          <w:b/>
-          <w:sz w:val="36"/>
-        </w:rPr>
-        <w:t>]</w:t>
+        <w:tab/>
+        <w:t>PHAM TRUNG KIEN</w:t>
       </w:r>
     </w:p>
     <w:p>
@@ -522,7 +511,7 @@
         <w:spacing w:line="360" w:lineRule="auto"/>
         <w:ind w:leftChars="1063" w:left="2551"/>
         <w:rPr>
-          <w:rFonts w:ascii="標楷體" w:eastAsia="標楷體" w:hAnsi="標楷體" w:cs="Times New Roman" w:hint="eastAsia"/>
+          <w:rFonts w:ascii="標楷體" w:eastAsia="標楷體" w:hAnsi="標楷體" w:cs="Times New Roman"/>
           <w:b/>
           <w:sz w:val="32"/>
         </w:rPr>
@@ -588,7 +577,17 @@
           <w:sz w:val="36"/>
           <w:szCs w:val="20"/>
         </w:rPr>
-        <w:t>中華民國  11</w:t>
+        <w:t>中華民國  114</w:t>
+      </w:r>
+      <w:r>
+        <w:rPr>
+          <w:rFonts w:ascii="標楷體" w:eastAsia="標楷體" w:hAnsi="標楷體" w:cs="Times New Roman"/>
+          <w:b/>
+          <w:kern w:val="2"/>
+          <w:sz w:val="36"/>
+          <w:szCs w:val="20"/>
+        </w:rPr>
+        <w:t xml:space="preserve">  </w:t>
       </w:r>
       <w:r>
         <w:rPr>
@@ -598,7 +597,7 @@
           <w:sz w:val="36"/>
           <w:szCs w:val="20"/>
         </w:rPr>
-        <w:t>4</w:t>
+        <w:t>年  3</w:t>
       </w:r>
       <w:r>
         <w:rPr>
@@ -618,7 +617,17 @@
           <w:sz w:val="36"/>
           <w:szCs w:val="20"/>
         </w:rPr>
-        <w:t xml:space="preserve">年  </w:t>
+        <w:t>月   17</w:t>
+      </w:r>
+      <w:r>
+        <w:rPr>
+          <w:rFonts w:ascii="標楷體" w:eastAsia="標楷體" w:hAnsi="標楷體" w:cs="Times New Roman"/>
+          <w:b/>
+          <w:kern w:val="2"/>
+          <w:sz w:val="36"/>
+          <w:szCs w:val="20"/>
+        </w:rPr>
+        <w:t xml:space="preserve">  </w:t>
       </w:r>
       <w:r>
         <w:rPr>
@@ -628,56 +637,6 @@
           <w:sz w:val="36"/>
           <w:szCs w:val="20"/>
         </w:rPr>
-        <w:t>3</w:t>
-      </w:r>
-      <w:r>
-        <w:rPr>
-          <w:rFonts w:ascii="標楷體" w:eastAsia="標楷體" w:hAnsi="標楷體" w:cs="Times New Roman"/>
-          <w:b/>
-          <w:kern w:val="2"/>
-          <w:sz w:val="36"/>
-          <w:szCs w:val="20"/>
-        </w:rPr>
-        <w:t xml:space="preserve">  </w:t>
-      </w:r>
-      <w:r>
-        <w:rPr>
-          <w:rFonts w:ascii="標楷體" w:eastAsia="標楷體" w:hAnsi="標楷體" w:cs="Times New Roman" w:hint="eastAsia"/>
-          <w:b/>
-          <w:kern w:val="2"/>
-          <w:sz w:val="36"/>
-          <w:szCs w:val="20"/>
-        </w:rPr>
-        <w:t xml:space="preserve">月   </w:t>
-      </w:r>
-      <w:r>
-        <w:rPr>
-          <w:rFonts w:ascii="標楷體" w:eastAsia="標楷體" w:hAnsi="標楷體" w:cs="Times New Roman" w:hint="eastAsia"/>
-          <w:b/>
-          <w:kern w:val="2"/>
-          <w:sz w:val="36"/>
-          <w:szCs w:val="20"/>
-        </w:rPr>
-        <w:t>17</w:t>
-      </w:r>
-      <w:r>
-        <w:rPr>
-          <w:rFonts w:ascii="標楷體" w:eastAsia="標楷體" w:hAnsi="標楷體" w:cs="Times New Roman"/>
-          <w:b/>
-          <w:kern w:val="2"/>
-          <w:sz w:val="36"/>
-          <w:szCs w:val="20"/>
-        </w:rPr>
-        <w:t xml:space="preserve">  </w:t>
-      </w:r>
-      <w:r>
-        <w:rPr>
-          <w:rFonts w:ascii="標楷體" w:eastAsia="標楷體" w:hAnsi="標楷體" w:cs="Times New Roman" w:hint="eastAsia"/>
-          <w:b/>
-          <w:kern w:val="2"/>
-          <w:sz w:val="36"/>
-          <w:szCs w:val="20"/>
-        </w:rPr>
         <w:t>日</w:t>
       </w:r>
       <w:r>
@@ -695,9 +654,6 @@
           <w:ilvl w:val="0"/>
           <w:numId w:val="0"/>
         </w:numPr>
-        <w:rPr>
-          <w:rFonts w:hint="eastAsia"/>
-        </w:rPr>
       </w:pPr>
       <w:r>
         <w:rPr>
@@ -711,19 +667,47 @@
       <w:pPr>
         <w:ind w:firstLineChars="200" w:firstLine="480"/>
         <w:rPr>
+          <w:rFonts w:ascii="標楷體" w:eastAsia="標楷體" w:hAnsi="標楷體"/>
+        </w:rPr>
+      </w:pPr>
+      <w:r>
+        <w:rPr>
           <w:rFonts w:ascii="標楷體" w:eastAsia="標楷體" w:hAnsi="標楷體" w:hint="eastAsia"/>
         </w:rPr>
-      </w:pPr>
+        <w:t xml:space="preserve">本研究以 Python 及 </w:t>
+      </w:r>
+      <w:proofErr w:type="spellStart"/>
       <w:r>
         <w:rPr>
           <w:rFonts w:ascii="標楷體" w:eastAsia="標楷體" w:hAnsi="標楷體" w:hint="eastAsia"/>
         </w:rPr>
-        <w:t>本研究以 Python 及 Keras/TensorFlow 實作前饋式神經網路，用於類別與迴歸預測件題。實驗選用 MNIST 資料集進行手寫數字辨識，以及 Boston Housing Price 資料集進行房價預測。分析不同的激活函數以及 batch size 與 epoch 對預測結果的影響</w:t>
-      </w:r>
+        <w:t>Keras</w:t>
+      </w:r>
+      <w:proofErr w:type="spellEnd"/>
       <w:r>
         <w:rPr>
           <w:rFonts w:ascii="標楷體" w:eastAsia="標楷體" w:hAnsi="標楷體" w:hint="eastAsia"/>
         </w:rPr>
+        <w:t>/TensorFlow 實作前</w:t>
+      </w:r>
+      <w:proofErr w:type="gramStart"/>
+      <w:r>
+        <w:rPr>
+          <w:rFonts w:ascii="標楷體" w:eastAsia="標楷體" w:hAnsi="標楷體" w:hint="eastAsia"/>
+        </w:rPr>
+        <w:t>饋</w:t>
+      </w:r>
+      <w:proofErr w:type="gramEnd"/>
+      <w:r>
+        <w:rPr>
+          <w:rFonts w:ascii="標楷體" w:eastAsia="標楷體" w:hAnsi="標楷體" w:hint="eastAsia"/>
+        </w:rPr>
+        <w:t>式神經網路，用於類別與迴歸預測件題。實驗選用 MNIST 資料集進行手寫數字辨識，以及 Boston Housing Price 資料集進行房價預測。分析不同的激活函數以及 batch size 與 epoch 對預測結果的影響</w:t>
+      </w:r>
+      <w:r>
+        <w:rPr>
+          <w:rFonts w:ascii="標楷體" w:eastAsia="標楷體" w:hAnsi="標楷體" w:hint="eastAsia"/>
+        </w:rPr>
         <w:t>以及</w:t>
       </w:r>
       <w:r>
@@ -742,7 +726,35 @@
         <w:rPr>
           <w:rFonts w:ascii="標楷體" w:eastAsia="標楷體" w:hAnsi="標楷體"/>
         </w:rPr>
-        <w:t>實驗結果表明，深層神經網路能提高正確率，但運算成本更高；而 ReLU 激活函數大致優於 Sigmoid 與 Softplus；調整 batch size 及 epoch 則可以對正確率與訓練速度進行抽象互換。隱藏層的數量與神經元的數量</w:t>
+        <w:t xml:space="preserve">實驗結果表明，深層神經網路能提高正確率，但運算成本更高；而 </w:t>
+      </w:r>
+      <w:proofErr w:type="spellStart"/>
+      <w:r>
+        <w:rPr>
+          <w:rFonts w:ascii="標楷體" w:eastAsia="標楷體" w:hAnsi="標楷體"/>
+        </w:rPr>
+        <w:t>ReLU</w:t>
+      </w:r>
+      <w:proofErr w:type="spellEnd"/>
+      <w:r>
+        <w:rPr>
+          <w:rFonts w:ascii="標楷體" w:eastAsia="標楷體" w:hAnsi="標楷體"/>
+        </w:rPr>
+        <w:t xml:space="preserve"> 激活函數大致優於 Sigmoid 與 </w:t>
+      </w:r>
+      <w:proofErr w:type="spellStart"/>
+      <w:r>
+        <w:rPr>
+          <w:rFonts w:ascii="標楷體" w:eastAsia="標楷體" w:hAnsi="標楷體"/>
+        </w:rPr>
+        <w:t>Softplus</w:t>
+      </w:r>
+      <w:proofErr w:type="spellEnd"/>
+      <w:r>
+        <w:rPr>
+          <w:rFonts w:ascii="標楷體" w:eastAsia="標楷體" w:hAnsi="標楷體"/>
+        </w:rPr>
+        <w:t>；調整 batch size 及 epoch 則可以對正確率與訓練速度進行抽象互換。隱藏層的數量與神經元的數量</w:t>
       </w:r>
       <w:r>
         <w:rPr>
@@ -754,7 +766,35 @@
         <w:rPr>
           <w:rFonts w:ascii="標楷體" w:eastAsia="標楷體" w:hAnsi="標楷體"/>
         </w:rPr>
-        <w:t>確實影響了模型的預測績效兩層隱藏層的模型通常具有較好的 RMSE，比單層的模型略優，但在某些情況下，多層模型可能反而降低了效能。這可能是因為過深的模型會導致過擬合，導致測試集的誤差增加。</w:t>
+        <w:t>確實影響了模型的預測績效兩層隱藏層的模型通常具有較好的 RMSE，比單層的</w:t>
+      </w:r>
+      <w:proofErr w:type="gramStart"/>
+      <w:r>
+        <w:rPr>
+          <w:rFonts w:ascii="標楷體" w:eastAsia="標楷體" w:hAnsi="標楷體"/>
+        </w:rPr>
+        <w:t>模型略優</w:t>
+      </w:r>
+      <w:proofErr w:type="gramEnd"/>
+      <w:r>
+        <w:rPr>
+          <w:rFonts w:ascii="標楷體" w:eastAsia="標楷體" w:hAnsi="標楷體"/>
+        </w:rPr>
+        <w:t>，但在某些情況下，多層模型可能反而降低了效能。這可能是因為過深的模型會</w:t>
+      </w:r>
+      <w:proofErr w:type="gramStart"/>
+      <w:r>
+        <w:rPr>
+          <w:rFonts w:ascii="標楷體" w:eastAsia="標楷體" w:hAnsi="標楷體"/>
+        </w:rPr>
+        <w:t>導致過擬合</w:t>
+      </w:r>
+      <w:proofErr w:type="gramEnd"/>
+      <w:r>
+        <w:rPr>
+          <w:rFonts w:ascii="標楷體" w:eastAsia="標楷體" w:hAnsi="標楷體"/>
+        </w:rPr>
+        <w:t>，導致測試集的誤差增加。</w:t>
       </w:r>
     </w:p>
     <w:p>
@@ -787,12 +827,40 @@
         <w:rPr>
           <w:rFonts w:ascii="標楷體" w:eastAsia="標楷體" w:hAnsi="標楷體" w:hint="eastAsia"/>
         </w:rPr>
-        <w:t>透過實際的前饋式神經網路預測類別與數值實驗來檢驗模型中各項參數，如 batch size、epoch、激活函數、隱藏層與神經元的數量等，對於分類任務的準確率與迴歸模型的預測表現所造成的影響及實際效果。為了同時涵蓋分類與迴歸兩種不同的機器學習問題</w:t>
-      </w:r>
+        <w:t>透過實際的前</w:t>
+      </w:r>
+      <w:proofErr w:type="gramStart"/>
       <w:r>
         <w:rPr>
           <w:rFonts w:ascii="標楷體" w:eastAsia="標楷體" w:hAnsi="標楷體" w:hint="eastAsia"/>
         </w:rPr>
+        <w:t>饋</w:t>
+      </w:r>
+      <w:proofErr w:type="gramEnd"/>
+      <w:r>
+        <w:rPr>
+          <w:rFonts w:ascii="標楷體" w:eastAsia="標楷體" w:hAnsi="標楷體" w:hint="eastAsia"/>
+        </w:rPr>
+        <w:t>式神經網路預測類別與數值實驗來檢驗模型中各項參數，如 batch size、epoch、激活函數、隱藏層與神經元的數量等，對於分類任務的準確率與迴歸模型的預測表現所造成的影響及實際效果。為了同時涵蓋分類與</w:t>
+      </w:r>
+      <w:proofErr w:type="gramStart"/>
+      <w:r>
+        <w:rPr>
+          <w:rFonts w:ascii="標楷體" w:eastAsia="標楷體" w:hAnsi="標楷體" w:hint="eastAsia"/>
+        </w:rPr>
+        <w:t>迴</w:t>
+      </w:r>
+      <w:proofErr w:type="gramEnd"/>
+      <w:r>
+        <w:rPr>
+          <w:rFonts w:ascii="標楷體" w:eastAsia="標楷體" w:hAnsi="標楷體" w:hint="eastAsia"/>
+        </w:rPr>
+        <w:t>歸兩種不同的機器學習問題</w:t>
+      </w:r>
+      <w:r>
+        <w:rPr>
+          <w:rFonts w:ascii="標楷體" w:eastAsia="標楷體" w:hAnsi="標楷體" w:hint="eastAsia"/>
+        </w:rPr>
         <w:t>。</w:t>
       </w:r>
     </w:p>
@@ -807,54 +875,166 @@
         <w:rPr>
           <w:rFonts w:ascii="標楷體" w:eastAsia="標楷體" w:hAnsi="標楷體" w:hint="eastAsia"/>
         </w:rPr>
-        <w:t>本研究選擇了 MNIST 和 Boston Housing Price 這兩個標準資料集作為實驗對象。MNIST 資料集是一個經典的手寫數字辨識數據集，能夠測試神經網路在影像分類上的表現，並分析不同超參數對準確率的影響。另一方面，Boston Housing Price 資料集則是一個典型的房價預測數據集，適合評估神經網路在迴歸任務上的預測能力，並比較不同架構對 MAE、RMSE、MAPE 等誤差指標的影響。這兩個資料集不僅涵蓋不同類型的機器學習任務，也因為其適中的數據規模，使得訓練與測試過程能夠在合理的計算時間內完成，有助於更全面地分析神經網路的性能表現與最佳化方式。</w:t>
+        <w:t>本研究選擇了 MNIST 和 Boston Housing Price 這兩</w:t>
+      </w:r>
+      <w:proofErr w:type="gramStart"/>
+      <w:r>
+        <w:rPr>
+          <w:rFonts w:ascii="標楷體" w:eastAsia="標楷體" w:hAnsi="標楷體" w:hint="eastAsia"/>
+        </w:rPr>
+        <w:t>個</w:t>
+      </w:r>
+      <w:proofErr w:type="gramEnd"/>
+      <w:r>
+        <w:rPr>
+          <w:rFonts w:ascii="標楷體" w:eastAsia="標楷體" w:hAnsi="標楷體" w:hint="eastAsia"/>
+        </w:rPr>
+        <w:t>標準資料集作為實驗對象。MNIST 資料集是一個經典的手寫數字辨識數據集，能夠測試神經網路在影像分類上的表現，並分析不同超參數對準確率的影響。另一方面，Boston Housing Price 資料集則是一個典型的房價預測數據集，適合評估神經網路在</w:t>
+      </w:r>
+      <w:proofErr w:type="gramStart"/>
+      <w:r>
+        <w:rPr>
+          <w:rFonts w:ascii="標楷體" w:eastAsia="標楷體" w:hAnsi="標楷體" w:hint="eastAsia"/>
+        </w:rPr>
+        <w:t>迴</w:t>
+      </w:r>
+      <w:proofErr w:type="gramEnd"/>
+      <w:r>
+        <w:rPr>
+          <w:rFonts w:ascii="標楷體" w:eastAsia="標楷體" w:hAnsi="標楷體" w:hint="eastAsia"/>
+        </w:rPr>
+        <w:t>歸任務上的預測能力，並比較不同架構對 MAE、RMSE、MAPE 等誤差指標的影響。這兩</w:t>
+      </w:r>
+      <w:proofErr w:type="gramStart"/>
+      <w:r>
+        <w:rPr>
+          <w:rFonts w:ascii="標楷體" w:eastAsia="標楷體" w:hAnsi="標楷體" w:hint="eastAsia"/>
+        </w:rPr>
+        <w:t>個</w:t>
+      </w:r>
+      <w:proofErr w:type="gramEnd"/>
+      <w:r>
+        <w:rPr>
+          <w:rFonts w:ascii="標楷體" w:eastAsia="標楷體" w:hAnsi="標楷體" w:hint="eastAsia"/>
+        </w:rPr>
+        <w:t>資料集不僅涵蓋不同類型的機器學習任務，也因為其適中的數據規模，使得訓練與測試過程能夠在合理的計算時間內完成，有助於更全面地分析神經網路的性能表現與最佳化方式。</w:t>
       </w:r>
     </w:p>
     <w:p>
       <w:pPr>
         <w:ind w:firstLineChars="200" w:firstLine="480"/>
         <w:rPr>
+          <w:rFonts w:ascii="標楷體" w:eastAsia="標楷體" w:hAnsi="標楷體"/>
+        </w:rPr>
+      </w:pPr>
+    </w:p>
+    <w:p>
+      <w:pPr>
+        <w:pStyle w:val="2"/>
+      </w:pPr>
+      <w:r>
+        <w:rPr>
+          <w:rFonts w:hint="eastAsia"/>
+        </w:rPr>
+        <w:t>目的</w:t>
+      </w:r>
+    </w:p>
+    <w:p>
+      <w:pPr>
+        <w:ind w:firstLineChars="200" w:firstLine="480"/>
+        <w:rPr>
+          <w:rFonts w:ascii="標楷體" w:eastAsia="標楷體" w:hAnsi="標楷體"/>
+        </w:rPr>
+      </w:pPr>
+      <w:r>
+        <w:rPr>
           <w:rFonts w:ascii="標楷體" w:eastAsia="標楷體" w:hAnsi="標楷體" w:hint="eastAsia"/>
         </w:rPr>
-      </w:pPr>
-    </w:p>
-    <w:p>
-      <w:pPr>
-        <w:pStyle w:val="2"/>
-      </w:pPr>
-      <w:r>
-        <w:rPr>
-          <w:rFonts w:hint="eastAsia"/>
-        </w:rPr>
-        <w:t>目的</w:t>
+        <w:t>本研究的主要目的是透過前</w:t>
+      </w:r>
+      <w:proofErr w:type="gramStart"/>
+      <w:r>
+        <w:rPr>
+          <w:rFonts w:ascii="標楷體" w:eastAsia="標楷體" w:hAnsi="標楷體" w:hint="eastAsia"/>
+        </w:rPr>
+        <w:t>饋</w:t>
+      </w:r>
+      <w:proofErr w:type="gramEnd"/>
+      <w:r>
+        <w:rPr>
+          <w:rFonts w:ascii="標楷體" w:eastAsia="標楷體" w:hAnsi="標楷體" w:hint="eastAsia"/>
+        </w:rPr>
+        <w:t>式神經網路在分類與迴歸問題上的應用，探討不同模型架構與超參數設定對預測績效的影響。為此，實驗分別選用 MNIST 手寫數字資料集進行影像分類，以及 Boston Housing Price 資料集進行房價預測，藉此分析神經網路在不同任務中的表現。</w:t>
       </w:r>
     </w:p>
     <w:p>
       <w:pPr>
         <w:ind w:firstLineChars="200" w:firstLine="480"/>
         <w:rPr>
+          <w:rFonts w:ascii="標楷體" w:eastAsia="標楷體" w:hAnsi="標楷體"/>
+        </w:rPr>
+      </w:pPr>
+      <w:r>
+        <w:rPr>
           <w:rFonts w:ascii="標楷體" w:eastAsia="標楷體" w:hAnsi="標楷體" w:hint="eastAsia"/>
         </w:rPr>
-      </w:pPr>
+        <w:t>本研究將重點關注以下幾個面向：首先，探討隱藏層數量與神經元數量對模型訓練效果與預測準確度的影響，分析淺層與深層神經網路在不同數據集上的優勢與限制。其次，評估不同激活函數（Sigmoid、</w:t>
+      </w:r>
+      <w:proofErr w:type="spellStart"/>
       <w:r>
         <w:rPr>
           <w:rFonts w:ascii="標楷體" w:eastAsia="標楷體" w:hAnsi="標楷體" w:hint="eastAsia"/>
         </w:rPr>
-        <w:t>本研究的主要目的是透過前饋式神經網路在分類與迴歸問題上的應用，探討不同模型架構與超參數設定對預測績效的影響。為此，實驗分別選用 MNIST 手寫數字資料集進行影像分類，以及 Boston Housing Price 資料集進行房價預測，藉此分析神經網路在不同任務中的表現。</w:t>
-      </w:r>
-    </w:p>
-    <w:p>
-      <w:pPr>
-        <w:ind w:firstLineChars="200" w:firstLine="480"/>
+        <w:t>Softplus</w:t>
+      </w:r>
+      <w:proofErr w:type="spellEnd"/>
+      <w:r>
         <w:rPr>
           <w:rFonts w:ascii="標楷體" w:eastAsia="標楷體" w:hAnsi="標楷體" w:hint="eastAsia"/>
         </w:rPr>
-      </w:pPr>
+        <w:t>、</w:t>
+      </w:r>
+      <w:proofErr w:type="spellStart"/>
       <w:r>
         <w:rPr>
           <w:rFonts w:ascii="標楷體" w:eastAsia="標楷體" w:hAnsi="標楷體" w:hint="eastAsia"/>
         </w:rPr>
-        <w:t>本研究將重點關注以下幾個面向：首先，探討隱藏層數量與神經元數量對模型訓練效果與預測準確度的影響，分析淺層與深層神經網路在不同數據集上的優勢與限制。其次，評估不同激活函數（Sigmoid、Softplus、ReLU）在模型學習過程中的影響，並比較其在分類與迴歸問題中的適用性。此外，研究亦將</w:t>
+        <w:t>ReLU</w:t>
+      </w:r>
+      <w:proofErr w:type="spellEnd"/>
+      <w:r>
+        <w:rPr>
+          <w:rFonts w:ascii="標楷體" w:eastAsia="標楷體" w:hAnsi="標楷體" w:hint="eastAsia"/>
+        </w:rPr>
+        <w:t>）在模型學習過程中的影響，並比較其在分類與</w:t>
+      </w:r>
+      <w:proofErr w:type="gramStart"/>
+      <w:r>
+        <w:rPr>
+          <w:rFonts w:ascii="標楷體" w:eastAsia="標楷體" w:hAnsi="標楷體" w:hint="eastAsia"/>
+        </w:rPr>
+        <w:t>迴</w:t>
+      </w:r>
+      <w:proofErr w:type="gramEnd"/>
+      <w:r>
+        <w:rPr>
+          <w:rFonts w:ascii="標楷體" w:eastAsia="標楷體" w:hAnsi="標楷體" w:hint="eastAsia"/>
+        </w:rPr>
+        <w:t>歸問題中的適用性。</w:t>
+      </w:r>
+      <w:proofErr w:type="gramStart"/>
+      <w:r>
+        <w:rPr>
+          <w:rFonts w:ascii="標楷體" w:eastAsia="標楷體" w:hAnsi="標楷體" w:hint="eastAsia"/>
+        </w:rPr>
+        <w:t>此外，</w:t>
+      </w:r>
+      <w:proofErr w:type="gramEnd"/>
+      <w:r>
+        <w:rPr>
+          <w:rFonts w:ascii="標楷體" w:eastAsia="標楷體" w:hAnsi="標楷體" w:hint="eastAsia"/>
+        </w:rPr>
+        <w:t>研究亦將</w:t>
       </w:r>
       <w:r>
         <w:rPr>
@@ -886,7 +1066,35 @@
         <w:rPr>
           <w:rFonts w:ascii="標楷體" w:eastAsia="標楷體" w:hAnsi="標楷體"/>
         </w:rPr>
-        <w:t>本研究採用 Python 與 Keras/TensorFlow 框架建立前饋式神經網路模型，分別針對分類任務（使用 MNIST 資料集）與迴歸任務（使用 Boston Housing Price 資料集）進行實驗，探討不同超參數設定對預測績效的影響。以下整理實驗方法內容：</w:t>
+        <w:t xml:space="preserve">本研究採用 Python 與 </w:t>
+      </w:r>
+      <w:proofErr w:type="spellStart"/>
+      <w:r>
+        <w:rPr>
+          <w:rFonts w:ascii="標楷體" w:eastAsia="標楷體" w:hAnsi="標楷體"/>
+        </w:rPr>
+        <w:t>Keras</w:t>
+      </w:r>
+      <w:proofErr w:type="spellEnd"/>
+      <w:r>
+        <w:rPr>
+          <w:rFonts w:ascii="標楷體" w:eastAsia="標楷體" w:hAnsi="標楷體"/>
+        </w:rPr>
+        <w:t>/TensorFlow 框架建立前</w:t>
+      </w:r>
+      <w:proofErr w:type="gramStart"/>
+      <w:r>
+        <w:rPr>
+          <w:rFonts w:ascii="標楷體" w:eastAsia="標楷體" w:hAnsi="標楷體"/>
+        </w:rPr>
+        <w:t>饋</w:t>
+      </w:r>
+      <w:proofErr w:type="gramEnd"/>
+      <w:r>
+        <w:rPr>
+          <w:rFonts w:ascii="標楷體" w:eastAsia="標楷體" w:hAnsi="標楷體"/>
+        </w:rPr>
+        <w:t>式神經網路模型，分別針對分類任務（使用 MNIST 資料集）與迴歸任務（使用 Boston Housing Price 資料集）進行實驗，探討不同超參數設定對預測績效的影響。以下整理實驗方法內容：</w:t>
       </w:r>
     </w:p>
     <w:p>
@@ -1006,7 +1214,35 @@
         <w:rPr>
           <w:rFonts w:ascii="標楷體" w:eastAsia="標楷體" w:hAnsi="標楷體"/>
         </w:rPr>
-        <w:t>計算每個特徵的均值與標準差，使用 Z-score 方法對數據進行標準化（轉換成均值為 0、標準差為 1 的標準正態分布）。</w:t>
+        <w:t>計算每</w:t>
+      </w:r>
+      <w:proofErr w:type="gramStart"/>
+      <w:r>
+        <w:rPr>
+          <w:rFonts w:ascii="標楷體" w:eastAsia="標楷體" w:hAnsi="標楷體"/>
+        </w:rPr>
+        <w:t>個</w:t>
+      </w:r>
+      <w:proofErr w:type="gramEnd"/>
+      <w:r>
+        <w:rPr>
+          <w:rFonts w:ascii="標楷體" w:eastAsia="標楷體" w:hAnsi="標楷體"/>
+        </w:rPr>
+        <w:t>特徵</w:t>
+      </w:r>
+      <w:proofErr w:type="gramStart"/>
+      <w:r>
+        <w:rPr>
+          <w:rFonts w:ascii="標楷體" w:eastAsia="標楷體" w:hAnsi="標楷體"/>
+        </w:rPr>
+        <w:t>的均值與</w:t>
+      </w:r>
+      <w:proofErr w:type="gramEnd"/>
+      <w:r>
+        <w:rPr>
+          <w:rFonts w:ascii="標楷體" w:eastAsia="標楷體" w:hAnsi="標楷體"/>
+        </w:rPr>
+        <w:t>標準差，使用 Z-score 方法對數據進行標準化（轉換成均值為 0、標準差為 1 的標準正態分布）。</w:t>
       </w:r>
     </w:p>
     <w:p>
@@ -1023,7 +1259,21 @@
         <w:rPr>
           <w:rFonts w:ascii="標楷體" w:eastAsia="標楷體" w:hAnsi="標楷體"/>
         </w:rPr>
-        <w:t>資料中無缺失值，因此不需進行缺失值補值或刪除處理。</w:t>
+        <w:t>資料中無缺失值，因此不需進行缺失</w:t>
+      </w:r>
+      <w:proofErr w:type="gramStart"/>
+      <w:r>
+        <w:rPr>
+          <w:rFonts w:ascii="標楷體" w:eastAsia="標楷體" w:hAnsi="標楷體"/>
+        </w:rPr>
+        <w:t>值補值</w:t>
+      </w:r>
+      <w:proofErr w:type="gramEnd"/>
+      <w:r>
+        <w:rPr>
+          <w:rFonts w:ascii="標楷體" w:eastAsia="標楷體" w:hAnsi="標楷體"/>
+        </w:rPr>
+        <w:t>或刪除處理。</w:t>
       </w:r>
     </w:p>
     <w:p>
@@ -1092,7 +1342,35 @@
         <w:rPr>
           <w:rFonts w:ascii="標楷體" w:eastAsia="標楷體" w:hAnsi="標楷體"/>
         </w:rPr>
-        <w:t>隱藏層：一層包含 1000 個神經元，激活函數使用 ReLU。</w:t>
+        <w:t xml:space="preserve">隱藏層：一層包含 1000 </w:t>
+      </w:r>
+      <w:proofErr w:type="gramStart"/>
+      <w:r>
+        <w:rPr>
+          <w:rFonts w:ascii="標楷體" w:eastAsia="標楷體" w:hAnsi="標楷體"/>
+        </w:rPr>
+        <w:t>個</w:t>
+      </w:r>
+      <w:proofErr w:type="gramEnd"/>
+      <w:r>
+        <w:rPr>
+          <w:rFonts w:ascii="標楷體" w:eastAsia="標楷體" w:hAnsi="標楷體"/>
+        </w:rPr>
+        <w:t xml:space="preserve">神經元，激活函數使用 </w:t>
+      </w:r>
+      <w:proofErr w:type="spellStart"/>
+      <w:r>
+        <w:rPr>
+          <w:rFonts w:ascii="標楷體" w:eastAsia="標楷體" w:hAnsi="標楷體"/>
+        </w:rPr>
+        <w:t>ReLU</w:t>
+      </w:r>
+      <w:proofErr w:type="spellEnd"/>
+      <w:r>
+        <w:rPr>
+          <w:rFonts w:ascii="標楷體" w:eastAsia="標楷體" w:hAnsi="標楷體"/>
+        </w:rPr>
+        <w:t>。</w:t>
       </w:r>
     </w:p>
     <w:p>
@@ -1109,7 +1387,35 @@
         <w:rPr>
           <w:rFonts w:ascii="標楷體" w:eastAsia="標楷體" w:hAnsi="標楷體"/>
         </w:rPr>
-        <w:t>輸出層：10 個神經元（對應 10 個分類），激活函數使用 softmax。</w:t>
+        <w:t xml:space="preserve">輸出層：10 </w:t>
+      </w:r>
+      <w:proofErr w:type="gramStart"/>
+      <w:r>
+        <w:rPr>
+          <w:rFonts w:ascii="標楷體" w:eastAsia="標楷體" w:hAnsi="標楷體"/>
+        </w:rPr>
+        <w:t>個</w:t>
+      </w:r>
+      <w:proofErr w:type="gramEnd"/>
+      <w:r>
+        <w:rPr>
+          <w:rFonts w:ascii="標楷體" w:eastAsia="標楷體" w:hAnsi="標楷體"/>
+        </w:rPr>
+        <w:t xml:space="preserve">神經元（對應 10 個分類），激活函數使用 </w:t>
+      </w:r>
+      <w:proofErr w:type="spellStart"/>
+      <w:r>
+        <w:rPr>
+          <w:rFonts w:ascii="標楷體" w:eastAsia="標楷體" w:hAnsi="標楷體"/>
+        </w:rPr>
+        <w:t>softmax</w:t>
+      </w:r>
+      <w:proofErr w:type="spellEnd"/>
+      <w:r>
+        <w:rPr>
+          <w:rFonts w:ascii="標楷體" w:eastAsia="標楷體" w:hAnsi="標楷體"/>
+        </w:rPr>
+        <w:t>。</w:t>
       </w:r>
     </w:p>
     <w:p>
@@ -1126,7 +1432,21 @@
         <w:rPr>
           <w:rFonts w:ascii="標楷體" w:eastAsia="標楷體" w:hAnsi="標楷體"/>
         </w:rPr>
-        <w:t xml:space="preserve">Boston Housing Price 迴歸模型： </w:t>
+        <w:t xml:space="preserve">Boston Housing Price </w:t>
+      </w:r>
+      <w:proofErr w:type="gramStart"/>
+      <w:r>
+        <w:rPr>
+          <w:rFonts w:ascii="標楷體" w:eastAsia="標楷體" w:hAnsi="標楷體"/>
+        </w:rPr>
+        <w:t>迴</w:t>
+      </w:r>
+      <w:proofErr w:type="gramEnd"/>
+      <w:r>
+        <w:rPr>
+          <w:rFonts w:ascii="標楷體" w:eastAsia="標楷體" w:hAnsi="標楷體"/>
+        </w:rPr>
+        <w:t xml:space="preserve">歸模型： </w:t>
       </w:r>
     </w:p>
     <w:p>
@@ -1143,7 +1463,21 @@
         <w:rPr>
           <w:rFonts w:ascii="標楷體" w:eastAsia="標楷體" w:hAnsi="標楷體"/>
         </w:rPr>
-        <w:t>輸入層：13 個神經元（對應 13 個特徵）。</w:t>
+        <w:t xml:space="preserve">輸入層：13 </w:t>
+      </w:r>
+      <w:proofErr w:type="gramStart"/>
+      <w:r>
+        <w:rPr>
+          <w:rFonts w:ascii="標楷體" w:eastAsia="標楷體" w:hAnsi="標楷體"/>
+        </w:rPr>
+        <w:t>個</w:t>
+      </w:r>
+      <w:proofErr w:type="gramEnd"/>
+      <w:r>
+        <w:rPr>
+          <w:rFonts w:ascii="標楷體" w:eastAsia="標楷體" w:hAnsi="標楷體"/>
+        </w:rPr>
+        <w:t>神經元（對應 13 個特徵）。</w:t>
       </w:r>
     </w:p>
     <w:p>
@@ -1160,7 +1494,49 @@
         <w:rPr>
           <w:rFonts w:ascii="標楷體" w:eastAsia="標楷體" w:hAnsi="標楷體"/>
         </w:rPr>
-        <w:t>隱藏層：根據實驗設計，採用 1、2 或 3 層隱藏層，神經元數量可調（例如 32、64 或 128），各層激活函數可選用 ReLU、Sigmoid 或 Softplus。</w:t>
+        <w:t>隱藏層：根據實驗設計，採用 1、2 或 3 層隱藏層，神經元數量可調（例如 32、64 或 128），各</w:t>
+      </w:r>
+      <w:proofErr w:type="gramStart"/>
+      <w:r>
+        <w:rPr>
+          <w:rFonts w:ascii="標楷體" w:eastAsia="標楷體" w:hAnsi="標楷體"/>
+        </w:rPr>
+        <w:t>層激活</w:t>
+      </w:r>
+      <w:proofErr w:type="gramEnd"/>
+      <w:r>
+        <w:rPr>
+          <w:rFonts w:ascii="標楷體" w:eastAsia="標楷體" w:hAnsi="標楷體"/>
+        </w:rPr>
+        <w:t xml:space="preserve">函數可選用 </w:t>
+      </w:r>
+      <w:proofErr w:type="spellStart"/>
+      <w:r>
+        <w:rPr>
+          <w:rFonts w:ascii="標楷體" w:eastAsia="標楷體" w:hAnsi="標楷體"/>
+        </w:rPr>
+        <w:t>ReLU</w:t>
+      </w:r>
+      <w:proofErr w:type="spellEnd"/>
+      <w:r>
+        <w:rPr>
+          <w:rFonts w:ascii="標楷體" w:eastAsia="標楷體" w:hAnsi="標楷體"/>
+        </w:rPr>
+        <w:t xml:space="preserve">、Sigmoid 或 </w:t>
+      </w:r>
+      <w:proofErr w:type="spellStart"/>
+      <w:r>
+        <w:rPr>
+          <w:rFonts w:ascii="標楷體" w:eastAsia="標楷體" w:hAnsi="標楷體"/>
+        </w:rPr>
+        <w:t>Softplus</w:t>
+      </w:r>
+      <w:proofErr w:type="spellEnd"/>
+      <w:r>
+        <w:rPr>
+          <w:rFonts w:ascii="標楷體" w:eastAsia="標楷體" w:hAnsi="標楷體"/>
+        </w:rPr>
+        <w:t>。</w:t>
       </w:r>
     </w:p>
     <w:p>
@@ -1177,7 +1553,21 @@
         <w:rPr>
           <w:rFonts w:ascii="標楷體" w:eastAsia="標楷體" w:hAnsi="標楷體"/>
         </w:rPr>
-        <w:t>輸出層：1 個神經元，用於預測房價（不使用激活函數）。</w:t>
+        <w:t xml:space="preserve">輸出層：1 </w:t>
+      </w:r>
+      <w:proofErr w:type="gramStart"/>
+      <w:r>
+        <w:rPr>
+          <w:rFonts w:ascii="標楷體" w:eastAsia="標楷體" w:hAnsi="標楷體"/>
+        </w:rPr>
+        <w:t>個</w:t>
+      </w:r>
+      <w:proofErr w:type="gramEnd"/>
+      <w:r>
+        <w:rPr>
+          <w:rFonts w:ascii="標楷體" w:eastAsia="標楷體" w:hAnsi="標楷體"/>
+        </w:rPr>
+        <w:t>神經元，用於預測房價（不使用激活函數）。</w:t>
       </w:r>
     </w:p>
     <w:p>
@@ -1229,7 +1619,21 @@
         <w:rPr>
           <w:rFonts w:ascii="標楷體" w:eastAsia="標楷體" w:hAnsi="標楷體"/>
         </w:rPr>
-        <w:t>損失函數：Categorical Crossentropy。</w:t>
+        <w:t xml:space="preserve">損失函數：Categorical </w:t>
+      </w:r>
+      <w:proofErr w:type="spellStart"/>
+      <w:r>
+        <w:rPr>
+          <w:rFonts w:ascii="標楷體" w:eastAsia="標楷體" w:hAnsi="標楷體"/>
+        </w:rPr>
+        <w:t>Crossentropy</w:t>
+      </w:r>
+      <w:proofErr w:type="spellEnd"/>
+      <w:r>
+        <w:rPr>
+          <w:rFonts w:ascii="標楷體" w:eastAsia="標楷體" w:hAnsi="標楷體"/>
+        </w:rPr>
+        <w:t>。</w:t>
       </w:r>
     </w:p>
     <w:p>
@@ -1242,11 +1646,19 @@
           <w:rFonts w:ascii="標楷體" w:eastAsia="標楷體" w:hAnsi="標楷體"/>
         </w:rPr>
       </w:pPr>
-      <w:r>
-        <w:rPr>
-          <w:rFonts w:ascii="標楷體" w:eastAsia="標楷體" w:hAnsi="標楷體"/>
-        </w:rPr>
-        <w:t>優化器：RMSprop。</w:t>
+      <w:proofErr w:type="gramStart"/>
+      <w:r>
+        <w:rPr>
+          <w:rFonts w:ascii="標楷體" w:eastAsia="標楷體" w:hAnsi="標楷體"/>
+        </w:rPr>
+        <w:t>優化器</w:t>
+      </w:r>
+      <w:proofErr w:type="gramEnd"/>
+      <w:r>
+        <w:rPr>
+          <w:rFonts w:ascii="標楷體" w:eastAsia="標楷體" w:hAnsi="標楷體"/>
+        </w:rPr>
+        <w:t>：RMSprop。</w:t>
       </w:r>
     </w:p>
     <w:p>
@@ -1298,7 +1710,21 @@
         <w:rPr>
           <w:rFonts w:ascii="標楷體" w:eastAsia="標楷體" w:hAnsi="標楷體"/>
         </w:rPr>
-        <w:t xml:space="preserve">Boston Housing Price 迴歸任務： </w:t>
+        <w:t xml:space="preserve">Boston Housing Price </w:t>
+      </w:r>
+      <w:proofErr w:type="gramStart"/>
+      <w:r>
+        <w:rPr>
+          <w:rFonts w:ascii="標楷體" w:eastAsia="標楷體" w:hAnsi="標楷體"/>
+        </w:rPr>
+        <w:t>迴</w:t>
+      </w:r>
+      <w:proofErr w:type="gramEnd"/>
+      <w:r>
+        <w:rPr>
+          <w:rFonts w:ascii="標楷體" w:eastAsia="標楷體" w:hAnsi="標楷體"/>
+        </w:rPr>
+        <w:t xml:space="preserve">歸任務： </w:t>
       </w:r>
     </w:p>
     <w:p>
@@ -1315,7 +1741,21 @@
         <w:rPr>
           <w:rFonts w:ascii="標楷體" w:eastAsia="標楷體" w:hAnsi="標楷體"/>
         </w:rPr>
-        <w:t>損失函數：均方誤差（MSE）。</w:t>
+        <w:t>損失函數：</w:t>
+      </w:r>
+      <w:proofErr w:type="gramStart"/>
+      <w:r>
+        <w:rPr>
+          <w:rFonts w:ascii="標楷體" w:eastAsia="標楷體" w:hAnsi="標楷體"/>
+        </w:rPr>
+        <w:t>均方誤差</w:t>
+      </w:r>
+      <w:proofErr w:type="gramEnd"/>
+      <w:r>
+        <w:rPr>
+          <w:rFonts w:ascii="標楷體" w:eastAsia="標楷體" w:hAnsi="標楷體"/>
+        </w:rPr>
+        <w:t>（MSE）。</w:t>
       </w:r>
     </w:p>
     <w:p>
@@ -1328,11 +1768,19 @@
           <w:rFonts w:ascii="標楷體" w:eastAsia="標楷體" w:hAnsi="標楷體"/>
         </w:rPr>
       </w:pPr>
-      <w:r>
-        <w:rPr>
-          <w:rFonts w:ascii="標楷體" w:eastAsia="標楷體" w:hAnsi="標楷體"/>
-        </w:rPr>
-        <w:t>優化器：RMSprop。</w:t>
+      <w:proofErr w:type="gramStart"/>
+      <w:r>
+        <w:rPr>
+          <w:rFonts w:ascii="標楷體" w:eastAsia="標楷體" w:hAnsi="標楷體"/>
+        </w:rPr>
+        <w:t>優化器</w:t>
+      </w:r>
+      <w:proofErr w:type="gramEnd"/>
+      <w:r>
+        <w:rPr>
+          <w:rFonts w:ascii="標楷體" w:eastAsia="標楷體" w:hAnsi="標楷體"/>
+        </w:rPr>
+        <w:t>：RMSprop。</w:t>
       </w:r>
     </w:p>
     <w:p>
@@ -1359,14 +1807,28 @@
           <w:numId w:val="12"/>
         </w:numPr>
         <w:rPr>
-          <w:rFonts w:ascii="標楷體" w:eastAsia="標楷體" w:hAnsi="標楷體" w:hint="eastAsia"/>
-        </w:rPr>
-      </w:pPr>
-      <w:r>
-        <w:rPr>
-          <w:rFonts w:ascii="標楷體" w:eastAsia="標楷體" w:hAnsi="標楷體"/>
-        </w:rPr>
-        <w:t>實驗設計：透過改變隱藏層數量、神經元數量與激活函數的組合（固定 batch size 為 16 與 100 個 epoch），評估模型在迴歸任務中的表現，並以表格及折線圖呈現各組配置下的評估結果。</w:t>
+          <w:rFonts w:ascii="標楷體" w:eastAsia="標楷體" w:hAnsi="標楷體"/>
+        </w:rPr>
+      </w:pPr>
+      <w:r>
+        <w:rPr>
+          <w:rFonts w:ascii="標楷體" w:eastAsia="標楷體" w:hAnsi="標楷體"/>
+        </w:rPr>
+        <w:t xml:space="preserve">實驗設計：透過改變隱藏層數量、神經元數量與激活函數的組合（固定 batch size 為 16 與 100 </w:t>
+      </w:r>
+      <w:proofErr w:type="gramStart"/>
+      <w:r>
+        <w:rPr>
+          <w:rFonts w:ascii="標楷體" w:eastAsia="標楷體" w:hAnsi="標楷體"/>
+        </w:rPr>
+        <w:t>個</w:t>
+      </w:r>
+      <w:proofErr w:type="gramEnd"/>
+      <w:r>
+        <w:rPr>
+          <w:rFonts w:ascii="標楷體" w:eastAsia="標楷體" w:hAnsi="標楷體"/>
+        </w:rPr>
+        <w:t xml:space="preserve"> epoch），評估模型在迴歸任務中的表現，並以表格及折線圖呈現各組配置下的評估結果。</w:t>
       </w:r>
     </w:p>
     <w:p>
@@ -1418,7 +1880,21 @@
         <w:rPr>
           <w:rFonts w:ascii="標楷體" w:eastAsia="標楷體" w:hAnsi="標楷體"/>
         </w:rPr>
-        <w:t>MNIST 資料集：包含 60,000 筆訓練資料與 10,000 筆測試資料，每筆資料為 28×28 像素的灰階圖像，共對應 10 個類別（0 至 9）。</w:t>
+        <w:t xml:space="preserve">MNIST 資料集：包含 60,000 筆訓練資料與 10,000 筆測試資料，每筆資料為 28×28 像素的灰階圖像，共對應 10 </w:t>
+      </w:r>
+      <w:proofErr w:type="gramStart"/>
+      <w:r>
+        <w:rPr>
+          <w:rFonts w:ascii="標楷體" w:eastAsia="標楷體" w:hAnsi="標楷體"/>
+        </w:rPr>
+        <w:t>個</w:t>
+      </w:r>
+      <w:proofErr w:type="gramEnd"/>
+      <w:r>
+        <w:rPr>
+          <w:rFonts w:ascii="標楷體" w:eastAsia="標楷體" w:hAnsi="標楷體"/>
+        </w:rPr>
+        <w:t>類別（0 至 9）。</w:t>
       </w:r>
     </w:p>
     <w:p>
@@ -1428,14 +1904,28 @@
           <w:numId w:val="14"/>
         </w:numPr>
         <w:rPr>
-          <w:rFonts w:ascii="標楷體" w:eastAsia="標楷體" w:hAnsi="標楷體" w:hint="eastAsia"/>
-        </w:rPr>
-      </w:pPr>
-      <w:r>
-        <w:rPr>
-          <w:rFonts w:ascii="標楷體" w:eastAsia="標楷體" w:hAnsi="標楷體"/>
-        </w:rPr>
-        <w:t>Boston Housing Price 資料集：包含 506 筆房價數據，每筆數據由 13 個特徵構成，描述影響房價的各項變數，目標是預測房價。</w:t>
+          <w:rFonts w:ascii="標楷體" w:eastAsia="標楷體" w:hAnsi="標楷體"/>
+        </w:rPr>
+      </w:pPr>
+      <w:r>
+        <w:rPr>
+          <w:rFonts w:ascii="標楷體" w:eastAsia="標楷體" w:hAnsi="標楷體"/>
+        </w:rPr>
+        <w:t xml:space="preserve">Boston Housing Price 資料集：包含 506 筆房價數據，每筆數據由 13 </w:t>
+      </w:r>
+      <w:proofErr w:type="gramStart"/>
+      <w:r>
+        <w:rPr>
+          <w:rFonts w:ascii="標楷體" w:eastAsia="標楷體" w:hAnsi="標楷體"/>
+        </w:rPr>
+        <w:t>個</w:t>
+      </w:r>
+      <w:proofErr w:type="gramEnd"/>
+      <w:r>
+        <w:rPr>
+          <w:rFonts w:ascii="標楷體" w:eastAsia="標楷體" w:hAnsi="標楷體"/>
+        </w:rPr>
+        <w:t>特徵構成，描述影響房價的各項變數，目標是預測房價。</w:t>
       </w:r>
     </w:p>
     <w:p>
@@ -1453,7 +1943,7 @@
       <w:pPr>
         <w:ind w:firstLineChars="200" w:firstLine="480"/>
         <w:rPr>
-          <w:rFonts w:ascii="標楷體" w:eastAsia="標楷體" w:hAnsi="標楷體" w:hint="eastAsia"/>
+          <w:rFonts w:ascii="標楷體" w:eastAsia="標楷體" w:hAnsi="標楷體"/>
         </w:rPr>
       </w:pPr>
       <w:r>
@@ -1467,7 +1957,35 @@
           <w:rFonts w:ascii="標楷體" w:eastAsia="標楷體" w:hAnsi="標楷體"/>
         </w:rPr>
         <w:br/>
-        <w:t>對 Boston Housing Price 資料集，先計算各特徵的均值與標準差，並利用 Z-score 標準化方法將數據轉換至標準正態分布，確保各特徵尺度一致。由於資料中無缺失值，故不需額外處理。</w:t>
+        <w:t>對 Boston Housing Price 資料集，先計算各特徵</w:t>
+      </w:r>
+      <w:proofErr w:type="gramStart"/>
+      <w:r>
+        <w:rPr>
+          <w:rFonts w:ascii="標楷體" w:eastAsia="標楷體" w:hAnsi="標楷體"/>
+        </w:rPr>
+        <w:t>的均值與</w:t>
+      </w:r>
+      <w:proofErr w:type="gramEnd"/>
+      <w:r>
+        <w:rPr>
+          <w:rFonts w:ascii="標楷體" w:eastAsia="標楷體" w:hAnsi="標楷體"/>
+        </w:rPr>
+        <w:t>標準差，並利用 Z-score 標準化方法將數據轉換至</w:t>
+      </w:r>
+      <w:proofErr w:type="gramStart"/>
+      <w:r>
+        <w:rPr>
+          <w:rFonts w:ascii="標楷體" w:eastAsia="標楷體" w:hAnsi="標楷體"/>
+        </w:rPr>
+        <w:t>標準正態分布</w:t>
+      </w:r>
+      <w:proofErr w:type="gramEnd"/>
+      <w:r>
+        <w:rPr>
+          <w:rFonts w:ascii="標楷體" w:eastAsia="標楷體" w:hAnsi="標楷體"/>
+        </w:rPr>
+        <w:t>，確保各特徵尺度一致。由於資料中無缺失值，故不需額外處理。</w:t>
       </w:r>
     </w:p>
     <w:p>
@@ -1485,7 +2003,7 @@
       <w:pPr>
         <w:ind w:firstLineChars="200" w:firstLine="480"/>
         <w:rPr>
-          <w:rFonts w:ascii="標楷體" w:eastAsia="標楷體" w:hAnsi="標楷體" w:hint="eastAsia"/>
+          <w:rFonts w:ascii="標楷體" w:eastAsia="標楷體" w:hAnsi="標楷體"/>
         </w:rPr>
       </w:pPr>
       <w:r>
@@ -1499,7 +2017,49 @@
           <w:rFonts w:ascii="標楷體" w:eastAsia="標楷體" w:hAnsi="標楷體"/>
         </w:rPr>
         <w:br/>
-        <w:t>在 Boston Housing Price 迴歸任務中，設計多組模型配置以比較隱藏層數量、神經元數量與激活函數（ReLU、Sigmoid、Softplus）的影響，並固定 batch size 與 epoch。模型訓練採用交叉驗證，最終利用 MAE、RMSE 與 MAPE 三項指標對模型預測誤差進行量化評估。各項實驗配置與結果將以表格整理，並以折線圖等方式直觀呈現各組合的差異。</w:t>
+        <w:t xml:space="preserve">在 Boston Housing Price </w:t>
+      </w:r>
+      <w:proofErr w:type="gramStart"/>
+      <w:r>
+        <w:rPr>
+          <w:rFonts w:ascii="標楷體" w:eastAsia="標楷體" w:hAnsi="標楷體"/>
+        </w:rPr>
+        <w:t>迴</w:t>
+      </w:r>
+      <w:proofErr w:type="gramEnd"/>
+      <w:r>
+        <w:rPr>
+          <w:rFonts w:ascii="標楷體" w:eastAsia="標楷體" w:hAnsi="標楷體"/>
+        </w:rPr>
+        <w:t>歸任務中，設計多組模型配置以比較隱藏層數量、神經元數量與激活函數（</w:t>
+      </w:r>
+      <w:proofErr w:type="spellStart"/>
+      <w:r>
+        <w:rPr>
+          <w:rFonts w:ascii="標楷體" w:eastAsia="標楷體" w:hAnsi="標楷體"/>
+        </w:rPr>
+        <w:t>ReLU</w:t>
+      </w:r>
+      <w:proofErr w:type="spellEnd"/>
+      <w:r>
+        <w:rPr>
+          <w:rFonts w:ascii="標楷體" w:eastAsia="標楷體" w:hAnsi="標楷體"/>
+        </w:rPr>
+        <w:t>、Sigmoid、</w:t>
+      </w:r>
+      <w:proofErr w:type="spellStart"/>
+      <w:r>
+        <w:rPr>
+          <w:rFonts w:ascii="標楷體" w:eastAsia="標楷體" w:hAnsi="標楷體"/>
+        </w:rPr>
+        <w:t>Softplus</w:t>
+      </w:r>
+      <w:proofErr w:type="spellEnd"/>
+      <w:r>
+        <w:rPr>
+          <w:rFonts w:ascii="標楷體" w:eastAsia="標楷體" w:hAnsi="標楷體"/>
+        </w:rPr>
+        <w:t>）的影響，並固定 batch size 與 epoch。模型訓練採用交叉驗證，最終利用 MAE、RMSE 與 MAPE 三項指標對模型預測誤差進行量化評估。各項實驗配置與結果將以表格整理，並以折線圖等方式直觀呈現各組合的差異。</w:t>
       </w:r>
     </w:p>
     <w:p>
@@ -1580,14 +2140,36 @@
       <w:pPr>
         <w:jc w:val="center"/>
         <w:rPr>
+          <w:rFonts w:ascii="標楷體" w:eastAsia="標楷體" w:hAnsi="標楷體"/>
+        </w:rPr>
+      </w:pPr>
+      <w:r>
+        <w:rPr>
           <w:rFonts w:ascii="標楷體" w:eastAsia="標楷體" w:hAnsi="標楷體" w:hint="eastAsia"/>
         </w:rPr>
-      </w:pPr>
+        <w:t>表一、實驗</w:t>
+      </w:r>
+      <w:proofErr w:type="gramStart"/>
       <w:r>
         <w:rPr>
           <w:rFonts w:ascii="標楷體" w:eastAsia="標楷體" w:hAnsi="標楷體" w:hint="eastAsia"/>
         </w:rPr>
-        <w:t>表一、實驗一Mnist手寫數字辨識實驗參數設定、成果表</w:t>
+        <w:t>一</w:t>
+      </w:r>
+      <w:proofErr w:type="spellStart"/>
+      <w:proofErr w:type="gramEnd"/>
+      <w:r>
+        <w:rPr>
+          <w:rFonts w:ascii="標楷體" w:eastAsia="標楷體" w:hAnsi="標楷體" w:hint="eastAsia"/>
+        </w:rPr>
+        <w:t>Mnist</w:t>
+      </w:r>
+      <w:proofErr w:type="spellEnd"/>
+      <w:r>
+        <w:rPr>
+          <w:rFonts w:ascii="標楷體" w:eastAsia="標楷體" w:hAnsi="標楷體" w:hint="eastAsia"/>
+        </w:rPr>
+        <w:t>手寫數字辨識實驗參數設定、成果表</w:t>
       </w:r>
     </w:p>
     <w:tbl>
@@ -1610,7 +2192,7 @@
           <w:p>
             <w:pPr>
               <w:rPr>
-                <w:rFonts w:ascii="標楷體" w:eastAsia="標楷體" w:hAnsi="標楷體" w:hint="eastAsia"/>
+                <w:rFonts w:ascii="標楷體" w:eastAsia="標楷體" w:hAnsi="標楷體"/>
               </w:rPr>
             </w:pPr>
             <w:r>
@@ -1628,7 +2210,7 @@
           <w:p>
             <w:pPr>
               <w:rPr>
-                <w:rFonts w:ascii="標楷體" w:eastAsia="標楷體" w:hAnsi="標楷體" w:hint="eastAsia"/>
+                <w:rFonts w:ascii="標楷體" w:eastAsia="標楷體" w:hAnsi="標楷體"/>
               </w:rPr>
             </w:pPr>
             <w:r>
@@ -1646,7 +2228,7 @@
           <w:p>
             <w:pPr>
               <w:rPr>
-                <w:rFonts w:ascii="標楷體" w:eastAsia="標楷體" w:hAnsi="標楷體" w:hint="eastAsia"/>
+                <w:rFonts w:ascii="標楷體" w:eastAsia="標楷體" w:hAnsi="標楷體"/>
               </w:rPr>
             </w:pPr>
             <w:r>
@@ -1664,7 +2246,7 @@
           <w:p>
             <w:pPr>
               <w:rPr>
-                <w:rFonts w:ascii="標楷體" w:eastAsia="標楷體" w:hAnsi="標楷體" w:hint="eastAsia"/>
+                <w:rFonts w:ascii="標楷體" w:eastAsia="標楷體" w:hAnsi="標楷體"/>
               </w:rPr>
             </w:pPr>
             <w:r>
@@ -1684,7 +2266,7 @@
           <w:p>
             <w:pPr>
               <w:rPr>
-                <w:rFonts w:ascii="標楷體" w:eastAsia="標楷體" w:hAnsi="標楷體" w:hint="eastAsia"/>
+                <w:rFonts w:ascii="標楷體" w:eastAsia="標楷體" w:hAnsi="標楷體"/>
               </w:rPr>
             </w:pPr>
             <w:r>
@@ -1702,7 +2284,7 @@
           <w:p>
             <w:pPr>
               <w:rPr>
-                <w:rFonts w:ascii="標楷體" w:eastAsia="標楷體" w:hAnsi="標楷體" w:hint="eastAsia"/>
+                <w:rFonts w:ascii="標楷體" w:eastAsia="標楷體" w:hAnsi="標楷體"/>
               </w:rPr>
             </w:pPr>
             <w:r>
@@ -1720,7 +2302,7 @@
           <w:p>
             <w:pPr>
               <w:rPr>
-                <w:rFonts w:ascii="標楷體" w:eastAsia="標楷體" w:hAnsi="標楷體" w:hint="eastAsia"/>
+                <w:rFonts w:ascii="標楷體" w:eastAsia="標楷體" w:hAnsi="標楷體"/>
               </w:rPr>
             </w:pPr>
             <w:r>
@@ -1738,7 +2320,7 @@
           <w:p>
             <w:pPr>
               <w:rPr>
-                <w:rFonts w:ascii="標楷體" w:eastAsia="標楷體" w:hAnsi="標楷體" w:hint="eastAsia"/>
+                <w:rFonts w:ascii="標楷體" w:eastAsia="標楷體" w:hAnsi="標楷體"/>
               </w:rPr>
             </w:pPr>
             <w:r>
@@ -1758,7 +2340,7 @@
           <w:p>
             <w:pPr>
               <w:rPr>
-                <w:rFonts w:ascii="標楷體" w:eastAsia="標楷體" w:hAnsi="標楷體" w:hint="eastAsia"/>
+                <w:rFonts w:ascii="標楷體" w:eastAsia="標楷體" w:hAnsi="標楷體"/>
               </w:rPr>
             </w:pPr>
             <w:r>
@@ -1776,7 +2358,7 @@
           <w:p>
             <w:pPr>
               <w:rPr>
-                <w:rFonts w:ascii="標楷體" w:eastAsia="標楷體" w:hAnsi="標楷體" w:hint="eastAsia"/>
+                <w:rFonts w:ascii="標楷體" w:eastAsia="標楷體" w:hAnsi="標楷體"/>
               </w:rPr>
             </w:pPr>
             <w:r>
@@ -1794,7 +2376,7 @@
           <w:p>
             <w:pPr>
               <w:rPr>
-                <w:rFonts w:ascii="標楷體" w:eastAsia="標楷體" w:hAnsi="標楷體" w:hint="eastAsia"/>
+                <w:rFonts w:ascii="標楷體" w:eastAsia="標楷體" w:hAnsi="標楷體"/>
               </w:rPr>
             </w:pPr>
             <w:r>
@@ -1812,7 +2394,7 @@
           <w:p>
             <w:pPr>
               <w:rPr>
-                <w:rFonts w:ascii="標楷體" w:eastAsia="標楷體" w:hAnsi="標楷體" w:hint="eastAsia"/>
+                <w:rFonts w:ascii="標楷體" w:eastAsia="標楷體" w:hAnsi="標楷體"/>
               </w:rPr>
             </w:pPr>
             <w:r>
@@ -1832,7 +2414,7 @@
           <w:p>
             <w:pPr>
               <w:rPr>
-                <w:rFonts w:ascii="標楷體" w:eastAsia="標楷體" w:hAnsi="標楷體" w:hint="eastAsia"/>
+                <w:rFonts w:ascii="標楷體" w:eastAsia="標楷體" w:hAnsi="標楷體"/>
               </w:rPr>
             </w:pPr>
             <w:r>
@@ -1850,7 +2432,7 @@
           <w:p>
             <w:pPr>
               <w:rPr>
-                <w:rFonts w:ascii="標楷體" w:eastAsia="標楷體" w:hAnsi="標楷體" w:hint="eastAsia"/>
+                <w:rFonts w:ascii="標楷體" w:eastAsia="標楷體" w:hAnsi="標楷體"/>
               </w:rPr>
             </w:pPr>
             <w:r>
@@ -1868,7 +2450,7 @@
           <w:p>
             <w:pPr>
               <w:rPr>
-                <w:rFonts w:ascii="標楷體" w:eastAsia="標楷體" w:hAnsi="標楷體" w:hint="eastAsia"/>
+                <w:rFonts w:ascii="標楷體" w:eastAsia="標楷體" w:hAnsi="標楷體"/>
               </w:rPr>
             </w:pPr>
             <w:r>
@@ -1886,7 +2468,7 @@
           <w:p>
             <w:pPr>
               <w:rPr>
-                <w:rFonts w:ascii="標楷體" w:eastAsia="標楷體" w:hAnsi="標楷體" w:hint="eastAsia"/>
+                <w:rFonts w:ascii="標楷體" w:eastAsia="標楷體" w:hAnsi="標楷體"/>
               </w:rPr>
             </w:pPr>
             <w:r>
@@ -1906,7 +2488,7 @@
           <w:p>
             <w:pPr>
               <w:rPr>
-                <w:rFonts w:ascii="標楷體" w:eastAsia="標楷體" w:hAnsi="標楷體" w:hint="eastAsia"/>
+                <w:rFonts w:ascii="標楷體" w:eastAsia="標楷體" w:hAnsi="標楷體"/>
               </w:rPr>
             </w:pPr>
             <w:r>
@@ -1924,7 +2506,7 @@
           <w:p>
             <w:pPr>
               <w:rPr>
-                <w:rFonts w:ascii="標楷體" w:eastAsia="標楷體" w:hAnsi="標楷體" w:hint="eastAsia"/>
+                <w:rFonts w:ascii="標楷體" w:eastAsia="標楷體" w:hAnsi="標楷體"/>
               </w:rPr>
             </w:pPr>
             <w:r>
@@ -1942,7 +2524,7 @@
           <w:p>
             <w:pPr>
               <w:rPr>
-                <w:rFonts w:ascii="標楷體" w:eastAsia="標楷體" w:hAnsi="標楷體" w:hint="eastAsia"/>
+                <w:rFonts w:ascii="標楷體" w:eastAsia="標楷體" w:hAnsi="標楷體"/>
               </w:rPr>
             </w:pPr>
             <w:r>
@@ -1960,7 +2542,7 @@
           <w:p>
             <w:pPr>
               <w:rPr>
-                <w:rFonts w:ascii="標楷體" w:eastAsia="標楷體" w:hAnsi="標楷體" w:hint="eastAsia"/>
+                <w:rFonts w:ascii="標楷體" w:eastAsia="標楷體" w:hAnsi="標楷體"/>
               </w:rPr>
             </w:pPr>
             <w:r>
@@ -1982,6 +2564,7 @@
       <w:r>
         <w:rPr>
           <w:rFonts w:ascii="標楷體" w:eastAsia="標楷體" w:hAnsi="標楷體"/>
+          <w:noProof/>
         </w:rPr>
         <w:drawing>
           <wp:inline distT="0" distB="0" distL="0" distR="0" wp14:anchorId="27673A45" wp14:editId="298663FA">
@@ -2024,14 +2607,36 @@
       <w:pPr>
         <w:jc w:val="center"/>
         <w:rPr>
+          <w:rFonts w:ascii="標楷體" w:eastAsia="標楷體" w:hAnsi="標楷體"/>
+        </w:rPr>
+      </w:pPr>
+      <w:r>
+        <w:rPr>
           <w:rFonts w:ascii="標楷體" w:eastAsia="標楷體" w:hAnsi="標楷體" w:hint="eastAsia"/>
         </w:rPr>
-      </w:pPr>
+        <w:t>圖一、實驗</w:t>
+      </w:r>
+      <w:proofErr w:type="gramStart"/>
       <w:r>
         <w:rPr>
           <w:rFonts w:ascii="標楷體" w:eastAsia="標楷體" w:hAnsi="標楷體" w:hint="eastAsia"/>
         </w:rPr>
-        <w:t>圖一、實驗一Mnist手寫數字辨識參數比較圖表</w:t>
+        <w:t>一</w:t>
+      </w:r>
+      <w:proofErr w:type="spellStart"/>
+      <w:proofErr w:type="gramEnd"/>
+      <w:r>
+        <w:rPr>
+          <w:rFonts w:ascii="標楷體" w:eastAsia="標楷體" w:hAnsi="標楷體" w:hint="eastAsia"/>
+        </w:rPr>
+        <w:t>Mnist</w:t>
+      </w:r>
+      <w:proofErr w:type="spellEnd"/>
+      <w:r>
+        <w:rPr>
+          <w:rFonts w:ascii="標楷體" w:eastAsia="標楷體" w:hAnsi="標楷體" w:hint="eastAsia"/>
+        </w:rPr>
+        <w:t>手寫數字辨識參數比較圖表</w:t>
       </w:r>
     </w:p>
     <w:p>
@@ -2045,27 +2650,97 @@
         <w:rPr>
           <w:rFonts w:ascii="標楷體" w:eastAsia="標楷體" w:hAnsi="標楷體"/>
         </w:rPr>
-        <w:t>在 Boston Housing Price 迴歸實驗中，依據不同模型配置（變動隱藏層數量、神經元數量與激活函數），利用 MAE、RMSE 與 MAPE 指標進行評估。經過多組實驗比較發現，使用 ReLU 激活函數的模型通常能取得較低的預測誤差，而在隱藏層數量與神經元數量上，兩層隱藏層的配置（例如 2 層、64 個神經元）往往能取得較優的 RMSE 值，但過深的模型（例如 3 層）可能因過擬合而降低測試表現。各組配置的具體指標值整理如下表：</w:t>
+        <w:t xml:space="preserve">在 Boston Housing Price </w:t>
+      </w:r>
+      <w:proofErr w:type="gramStart"/>
+      <w:r>
+        <w:rPr>
+          <w:rFonts w:ascii="標楷體" w:eastAsia="標楷體" w:hAnsi="標楷體"/>
+        </w:rPr>
+        <w:t>迴</w:t>
+      </w:r>
+      <w:proofErr w:type="gramEnd"/>
+      <w:r>
+        <w:rPr>
+          <w:rFonts w:ascii="標楷體" w:eastAsia="標楷體" w:hAnsi="標楷體"/>
+        </w:rPr>
+        <w:t xml:space="preserve">歸實驗中，依據不同模型配置（變動隱藏層數量、神經元數量與激活函數），利用 MAE、RMSE 與 MAPE 指標進行評估。經過多組實驗比較發現，使用 </w:t>
+      </w:r>
+      <w:proofErr w:type="spellStart"/>
+      <w:r>
+        <w:rPr>
+          <w:rFonts w:ascii="標楷體" w:eastAsia="標楷體" w:hAnsi="標楷體"/>
+        </w:rPr>
+        <w:t>ReLU</w:t>
+      </w:r>
+      <w:proofErr w:type="spellEnd"/>
+      <w:r>
+        <w:rPr>
+          <w:rFonts w:ascii="標楷體" w:eastAsia="標楷體" w:hAnsi="標楷體"/>
+        </w:rPr>
+        <w:t xml:space="preserve"> 激活函數的模型通常能取得較低的預測誤差，而在隱藏層數量與神經元數量上，兩層隱藏層的配置（例如 2 層、64 </w:t>
+      </w:r>
+      <w:proofErr w:type="gramStart"/>
+      <w:r>
+        <w:rPr>
+          <w:rFonts w:ascii="標楷體" w:eastAsia="標楷體" w:hAnsi="標楷體"/>
+        </w:rPr>
+        <w:t>個</w:t>
+      </w:r>
+      <w:proofErr w:type="gramEnd"/>
+      <w:r>
+        <w:rPr>
+          <w:rFonts w:ascii="標楷體" w:eastAsia="標楷體" w:hAnsi="標楷體"/>
+        </w:rPr>
+        <w:t>神經元）往往能取得較優的 RMSE 值，但過深的模型（例如 3 層）可能</w:t>
+      </w:r>
+      <w:proofErr w:type="gramStart"/>
+      <w:r>
+        <w:rPr>
+          <w:rFonts w:ascii="標楷體" w:eastAsia="標楷體" w:hAnsi="標楷體"/>
+        </w:rPr>
+        <w:t>因過擬合</w:t>
+      </w:r>
+      <w:proofErr w:type="gramEnd"/>
+      <w:r>
+        <w:rPr>
+          <w:rFonts w:ascii="標楷體" w:eastAsia="標楷體" w:hAnsi="標楷體"/>
+        </w:rPr>
+        <w:t>而降低測試表現。各組配置的具體指標值整理如下表：</w:t>
       </w:r>
     </w:p>
     <w:p>
       <w:pPr>
         <w:jc w:val="center"/>
         <w:rPr>
+          <w:rFonts w:ascii="標楷體" w:eastAsia="標楷體" w:hAnsi="標楷體"/>
+        </w:rPr>
+      </w:pPr>
+      <w:r>
+        <w:rPr>
           <w:rFonts w:ascii="標楷體" w:eastAsia="標楷體" w:hAnsi="標楷體" w:hint="eastAsia"/>
         </w:rPr>
-      </w:pPr>
-      <w:r>
-        <w:rPr>
-          <w:rFonts w:ascii="標楷體" w:eastAsia="標楷體" w:hAnsi="標楷體" w:hint="eastAsia"/>
-        </w:rPr>
         <w:t>表二、實驗二</w:t>
       </w:r>
       <w:r>
         <w:rPr>
           <w:rFonts w:ascii="標楷體" w:eastAsia="標楷體" w:hAnsi="標楷體"/>
         </w:rPr>
-        <w:t>Boston Housing Price 迴歸實驗</w:t>
+        <w:t xml:space="preserve">Boston Housing Price </w:t>
+      </w:r>
+      <w:proofErr w:type="gramStart"/>
+      <w:r>
+        <w:rPr>
+          <w:rFonts w:ascii="標楷體" w:eastAsia="標楷體" w:hAnsi="標楷體"/>
+        </w:rPr>
+        <w:t>迴</w:t>
+      </w:r>
+      <w:proofErr w:type="gramEnd"/>
+      <w:r>
+        <w:rPr>
+          <w:rFonts w:ascii="標楷體" w:eastAsia="標楷體" w:hAnsi="標楷體"/>
+        </w:rPr>
+        <w:t>歸實驗</w:t>
       </w:r>
       <w:r>
         <w:rPr>
@@ -2093,11 +2768,6 @@
             <w:tcW w:w="5644" w:type="dxa"/>
           </w:tcPr>
           <w:p>
-            <w:pPr>
-              <w:rPr>
-                <w:rFonts w:hint="eastAsia"/>
-              </w:rPr>
-            </w:pPr>
             <w:r>
               <w:rPr>
                 <w:rFonts w:hint="eastAsia"/>
@@ -2111,11 +2781,6 @@
             <w:tcW w:w="830" w:type="dxa"/>
           </w:tcPr>
           <w:p>
-            <w:pPr>
-              <w:rPr>
-                <w:rFonts w:hint="eastAsia"/>
-              </w:rPr>
-            </w:pPr>
             <w:r>
               <w:rPr>
                 <w:rFonts w:hint="eastAsia"/>
@@ -2130,11 +2795,6 @@
             <w:gridSpan w:val="2"/>
           </w:tcPr>
           <w:p>
-            <w:pPr>
-              <w:rPr>
-                <w:rFonts w:hint="eastAsia"/>
-              </w:rPr>
-            </w:pPr>
             <w:r>
               <w:rPr>
                 <w:rFonts w:hint="eastAsia"/>
@@ -2148,11 +2808,6 @@
             <w:tcW w:w="996" w:type="dxa"/>
           </w:tcPr>
           <w:p>
-            <w:pPr>
-              <w:rPr>
-                <w:rFonts w:hint="eastAsia"/>
-              </w:rPr>
-            </w:pPr>
             <w:r>
               <w:rPr>
                 <w:rFonts w:hint="eastAsia"/>
@@ -2174,14 +2829,33 @@
             <w:tcW w:w="5644" w:type="dxa"/>
           </w:tcPr>
           <w:p>
-            <w:pPr>
-              <w:rPr>
-                <w:rFonts w:hint="eastAsia"/>
-              </w:rPr>
-            </w:pPr>
             <w:r>
               <w:lastRenderedPageBreak/>
-              <w:t>{'hidden_layers': 2, 'units': 32, 'activation': 'relu', 'batch_size': 16, 'epochs': 100}</w:t>
+              <w:t>{'</w:t>
+            </w:r>
+            <w:proofErr w:type="spellStart"/>
+            <w:r>
+              <w:t>hidden_layers</w:t>
+            </w:r>
+            <w:proofErr w:type="spellEnd"/>
+            <w:r>
+              <w:t>': 2, 'units': 32, 'activation': '</w:t>
+            </w:r>
+            <w:proofErr w:type="spellStart"/>
+            <w:r>
+              <w:t>relu</w:t>
+            </w:r>
+            <w:proofErr w:type="spellEnd"/>
+            <w:r>
+              <w:t>', '</w:t>
+            </w:r>
+            <w:proofErr w:type="spellStart"/>
+            <w:r>
+              <w:t>batch_size</w:t>
+            </w:r>
+            <w:proofErr w:type="spellEnd"/>
+            <w:r>
+              <w:t>': 16, 'epochs': 100}</w:t>
             </w:r>
           </w:p>
         </w:tc>
@@ -2191,11 +2865,6 @@
             <w:gridSpan w:val="2"/>
           </w:tcPr>
           <w:p>
-            <w:pPr>
-              <w:rPr>
-                <w:rFonts w:hint="eastAsia"/>
-              </w:rPr>
-            </w:pPr>
             <w:r>
               <w:rPr>
                 <w:rFonts w:hint="eastAsia"/>
@@ -2209,11 +2878,6 @@
             <w:tcW w:w="821" w:type="dxa"/>
           </w:tcPr>
           <w:p>
-            <w:pPr>
-              <w:rPr>
-                <w:rFonts w:hint="eastAsia"/>
-              </w:rPr>
-            </w:pPr>
             <w:r>
               <w:rPr>
                 <w:rFonts w:hint="eastAsia"/>
@@ -2227,11 +2891,6 @@
             <w:tcW w:w="996" w:type="dxa"/>
           </w:tcPr>
           <w:p>
-            <w:pPr>
-              <w:rPr>
-                <w:rFonts w:hint="eastAsia"/>
-              </w:rPr>
-            </w:pPr>
             <w:r>
               <w:rPr>
                 <w:rFonts w:hint="eastAsia"/>
@@ -2247,13 +2906,32 @@
             <w:tcW w:w="5644" w:type="dxa"/>
           </w:tcPr>
           <w:p>
-            <w:pPr>
-              <w:rPr>
-                <w:rFonts w:hint="eastAsia"/>
-              </w:rPr>
-            </w:pPr>
-            <w:r>
-              <w:t>{'hidden_layers': 2, 'units': 64, 'activation': 'relu', 'batch_size': 16, 'epochs': 100}</w:t>
+            <w:r>
+              <w:t>{'</w:t>
+            </w:r>
+            <w:proofErr w:type="spellStart"/>
+            <w:r>
+              <w:t>hidden_layers</w:t>
+            </w:r>
+            <w:proofErr w:type="spellEnd"/>
+            <w:r>
+              <w:t>': 2, 'units': 64, 'activation': '</w:t>
+            </w:r>
+            <w:proofErr w:type="spellStart"/>
+            <w:r>
+              <w:t>relu</w:t>
+            </w:r>
+            <w:proofErr w:type="spellEnd"/>
+            <w:r>
+              <w:t>', '</w:t>
+            </w:r>
+            <w:proofErr w:type="spellStart"/>
+            <w:r>
+              <w:t>batch_size</w:t>
+            </w:r>
+            <w:proofErr w:type="spellEnd"/>
+            <w:r>
+              <w:t>': 16, 'epochs': 100}</w:t>
             </w:r>
           </w:p>
         </w:tc>
@@ -2263,11 +2941,6 @@
             <w:gridSpan w:val="2"/>
           </w:tcPr>
           <w:p>
-            <w:pPr>
-              <w:rPr>
-                <w:rFonts w:hint="eastAsia"/>
-              </w:rPr>
-            </w:pPr>
             <w:r>
               <w:rPr>
                 <w:rFonts w:hint="eastAsia"/>
@@ -2281,11 +2954,6 @@
             <w:tcW w:w="821" w:type="dxa"/>
           </w:tcPr>
           <w:p>
-            <w:pPr>
-              <w:rPr>
-                <w:rFonts w:hint="eastAsia"/>
-              </w:rPr>
-            </w:pPr>
             <w:r>
               <w:rPr>
                 <w:rFonts w:hint="eastAsia"/>
@@ -2299,11 +2967,6 @@
             <w:tcW w:w="996" w:type="dxa"/>
           </w:tcPr>
           <w:p>
-            <w:pPr>
-              <w:rPr>
-                <w:rFonts w:hint="eastAsia"/>
-              </w:rPr>
-            </w:pPr>
             <w:r>
               <w:rPr>
                 <w:rFonts w:hint="eastAsia"/>
@@ -2319,13 +2982,32 @@
             <w:tcW w:w="5644" w:type="dxa"/>
           </w:tcPr>
           <w:p>
-            <w:pPr>
-              <w:rPr>
-                <w:rFonts w:hint="eastAsia"/>
-              </w:rPr>
-            </w:pPr>
-            <w:r>
-              <w:t>{'hidden_layers': 2, 'units': 128, 'activation': 'relu', 'batch_size': 16, 'epochs': 100}</w:t>
+            <w:r>
+              <w:t>{'</w:t>
+            </w:r>
+            <w:proofErr w:type="spellStart"/>
+            <w:r>
+              <w:t>hidden_layers</w:t>
+            </w:r>
+            <w:proofErr w:type="spellEnd"/>
+            <w:r>
+              <w:t>': 2, 'units': 128, 'activation': '</w:t>
+            </w:r>
+            <w:proofErr w:type="spellStart"/>
+            <w:r>
+              <w:t>relu</w:t>
+            </w:r>
+            <w:proofErr w:type="spellEnd"/>
+            <w:r>
+              <w:t>', '</w:t>
+            </w:r>
+            <w:proofErr w:type="spellStart"/>
+            <w:r>
+              <w:t>batch_size</w:t>
+            </w:r>
+            <w:proofErr w:type="spellEnd"/>
+            <w:r>
+              <w:t>': 16, 'epochs': 100}</w:t>
             </w:r>
           </w:p>
         </w:tc>
@@ -2335,11 +3017,6 @@
             <w:gridSpan w:val="2"/>
           </w:tcPr>
           <w:p>
-            <w:pPr>
-              <w:rPr>
-                <w:rFonts w:hint="eastAsia"/>
-              </w:rPr>
-            </w:pPr>
             <w:r>
               <w:rPr>
                 <w:rFonts w:hint="eastAsia"/>
@@ -2353,11 +3030,6 @@
             <w:tcW w:w="821" w:type="dxa"/>
           </w:tcPr>
           <w:p>
-            <w:pPr>
-              <w:rPr>
-                <w:rFonts w:hint="eastAsia"/>
-              </w:rPr>
-            </w:pPr>
             <w:r>
               <w:rPr>
                 <w:rFonts w:hint="eastAsia"/>
@@ -2371,11 +3043,6 @@
             <w:tcW w:w="996" w:type="dxa"/>
           </w:tcPr>
           <w:p>
-            <w:pPr>
-              <w:rPr>
-                <w:rFonts w:hint="eastAsia"/>
-              </w:rPr>
-            </w:pPr>
             <w:r>
               <w:rPr>
                 <w:rFonts w:hint="eastAsia"/>
@@ -2417,7 +3084,31 @@
                 </w:tcPr>
                 <w:p>
                   <w:r>
-                    <w:t>{'hidden_layers': 1, 'units': 64, 'activation': 'relu', 'batch_size': 16, 'epochs': 100}</w:t>
+                    <w:t>{'</w:t>
+                  </w:r>
+                  <w:proofErr w:type="spellStart"/>
+                  <w:r>
+                    <w:t>hidden_layers</w:t>
+                  </w:r>
+                  <w:proofErr w:type="spellEnd"/>
+                  <w:r>
+                    <w:t>': 1, 'units': 64, 'activation': '</w:t>
+                  </w:r>
+                  <w:proofErr w:type="spellStart"/>
+                  <w:r>
+                    <w:t>relu</w:t>
+                  </w:r>
+                  <w:proofErr w:type="spellEnd"/>
+                  <w:r>
+                    <w:t>', '</w:t>
+                  </w:r>
+                  <w:proofErr w:type="spellStart"/>
+                  <w:r>
+                    <w:t>batch_size</w:t>
+                  </w:r>
+                  <w:proofErr w:type="spellEnd"/>
+                  <w:r>
+                    <w:t>': 16, 'epochs': 100}</w:t>
                   </w:r>
                 </w:p>
               </w:tc>
@@ -2459,13 +3150,7 @@
               </w:tc>
             </w:tr>
           </w:tbl>
-          <w:p>
-            <w:pPr>
-              <w:rPr>
-                <w:rFonts w:hint="eastAsia"/>
-              </w:rPr>
-            </w:pPr>
-          </w:p>
+          <w:p/>
         </w:tc>
         <w:tc>
           <w:tcPr>
@@ -2473,11 +3158,6 @@
             <w:gridSpan w:val="2"/>
           </w:tcPr>
           <w:p>
-            <w:pPr>
-              <w:rPr>
-                <w:rFonts w:hint="eastAsia"/>
-              </w:rPr>
-            </w:pPr>
             <w:r>
               <w:rPr>
                 <w:rFonts w:hint="eastAsia"/>
@@ -2491,11 +3171,6 @@
             <w:tcW w:w="821" w:type="dxa"/>
           </w:tcPr>
           <w:p>
-            <w:pPr>
-              <w:rPr>
-                <w:rFonts w:hint="eastAsia"/>
-              </w:rPr>
-            </w:pPr>
             <w:r>
               <w:rPr>
                 <w:rFonts w:hint="eastAsia"/>
@@ -2509,11 +3184,6 @@
             <w:tcW w:w="996" w:type="dxa"/>
           </w:tcPr>
           <w:p>
-            <w:pPr>
-              <w:rPr>
-                <w:rFonts w:hint="eastAsia"/>
-              </w:rPr>
-            </w:pPr>
             <w:r>
               <w:rPr>
                 <w:rFonts w:hint="eastAsia"/>
@@ -2529,13 +3199,32 @@
             <w:tcW w:w="5644" w:type="dxa"/>
           </w:tcPr>
           <w:p>
-            <w:pPr>
-              <w:rPr>
-                <w:rFonts w:hint="eastAsia"/>
-              </w:rPr>
-            </w:pPr>
-            <w:r>
-              <w:t>{'hidden_layers': 3, 'units': 64, 'activation': 'relu', 'batch_size': 16, 'epochs': 100}</w:t>
+            <w:r>
+              <w:t>{'</w:t>
+            </w:r>
+            <w:proofErr w:type="spellStart"/>
+            <w:r>
+              <w:t>hidden_layers</w:t>
+            </w:r>
+            <w:proofErr w:type="spellEnd"/>
+            <w:r>
+              <w:t>': 3, 'units': 64, 'activation': '</w:t>
+            </w:r>
+            <w:proofErr w:type="spellStart"/>
+            <w:r>
+              <w:t>relu</w:t>
+            </w:r>
+            <w:proofErr w:type="spellEnd"/>
+            <w:r>
+              <w:t>', '</w:t>
+            </w:r>
+            <w:proofErr w:type="spellStart"/>
+            <w:r>
+              <w:t>batch_size</w:t>
+            </w:r>
+            <w:proofErr w:type="spellEnd"/>
+            <w:r>
+              <w:t>': 16, 'epochs': 100}</w:t>
             </w:r>
           </w:p>
         </w:tc>
@@ -2545,11 +3234,6 @@
             <w:gridSpan w:val="2"/>
           </w:tcPr>
           <w:p>
-            <w:pPr>
-              <w:rPr>
-                <w:rFonts w:hint="eastAsia"/>
-              </w:rPr>
-            </w:pPr>
             <w:r>
               <w:rPr>
                 <w:rFonts w:hint="eastAsia"/>
@@ -2563,11 +3247,6 @@
             <w:tcW w:w="821" w:type="dxa"/>
           </w:tcPr>
           <w:p>
-            <w:pPr>
-              <w:rPr>
-                <w:rFonts w:hint="eastAsia"/>
-              </w:rPr>
-            </w:pPr>
             <w:r>
               <w:rPr>
                 <w:rFonts w:hint="eastAsia"/>
@@ -2581,11 +3260,6 @@
             <w:tcW w:w="996" w:type="dxa"/>
           </w:tcPr>
           <w:p>
-            <w:pPr>
-              <w:rPr>
-                <w:rFonts w:hint="eastAsia"/>
-              </w:rPr>
-            </w:pPr>
             <w:r>
               <w:rPr>
                 <w:rFonts w:hint="eastAsia"/>
@@ -2601,13 +3275,24 @@
             <w:tcW w:w="5644" w:type="dxa"/>
           </w:tcPr>
           <w:p>
-            <w:pPr>
-              <w:rPr>
-                <w:rFonts w:hint="eastAsia"/>
-              </w:rPr>
-            </w:pPr>
-            <w:r>
-              <w:t>{'hidden_layers': 2, 'units': 64, 'activation': 'sigmoid', 'batch_size': 16, 'epochs': 100}</w:t>
+            <w:r>
+              <w:t>{'</w:t>
+            </w:r>
+            <w:proofErr w:type="spellStart"/>
+            <w:r>
+              <w:t>hidden_layers</w:t>
+            </w:r>
+            <w:proofErr w:type="spellEnd"/>
+            <w:r>
+              <w:t>': 2, 'units': 64, 'activation': 'sigmoid', '</w:t>
+            </w:r>
+            <w:proofErr w:type="spellStart"/>
+            <w:r>
+              <w:t>batch_size</w:t>
+            </w:r>
+            <w:proofErr w:type="spellEnd"/>
+            <w:r>
+              <w:t>': 16, 'epochs': 100}</w:t>
             </w:r>
           </w:p>
         </w:tc>
@@ -2617,11 +3302,6 @@
             <w:gridSpan w:val="2"/>
           </w:tcPr>
           <w:p>
-            <w:pPr>
-              <w:rPr>
-                <w:rFonts w:hint="eastAsia"/>
-              </w:rPr>
-            </w:pPr>
             <w:r>
               <w:rPr>
                 <w:rFonts w:hint="eastAsia"/>
@@ -2635,11 +3315,6 @@
             <w:tcW w:w="821" w:type="dxa"/>
           </w:tcPr>
           <w:p>
-            <w:pPr>
-              <w:rPr>
-                <w:rFonts w:hint="eastAsia"/>
-              </w:rPr>
-            </w:pPr>
             <w:r>
               <w:rPr>
                 <w:rFonts w:hint="eastAsia"/>
@@ -2653,11 +3328,6 @@
             <w:tcW w:w="996" w:type="dxa"/>
           </w:tcPr>
           <w:p>
-            <w:pPr>
-              <w:rPr>
-                <w:rFonts w:hint="eastAsia"/>
-              </w:rPr>
-            </w:pPr>
             <w:r>
               <w:rPr>
                 <w:rFonts w:hint="eastAsia"/>
@@ -2673,13 +3343,32 @@
             <w:tcW w:w="5644" w:type="dxa"/>
           </w:tcPr>
           <w:p>
-            <w:pPr>
-              <w:rPr>
-                <w:rFonts w:hint="eastAsia"/>
-              </w:rPr>
-            </w:pPr>
-            <w:r>
-              <w:t>{'hidden_layers': 2, 'units': 64, 'activation': 'softplus', 'batch_size': 16, 'epochs': 100}</w:t>
+            <w:r>
+              <w:t>{'</w:t>
+            </w:r>
+            <w:proofErr w:type="spellStart"/>
+            <w:r>
+              <w:t>hidden_layers</w:t>
+            </w:r>
+            <w:proofErr w:type="spellEnd"/>
+            <w:r>
+              <w:t>': 2, 'units': 64, 'activation': '</w:t>
+            </w:r>
+            <w:proofErr w:type="spellStart"/>
+            <w:r>
+              <w:t>softplus</w:t>
+            </w:r>
+            <w:proofErr w:type="spellEnd"/>
+            <w:r>
+              <w:t>', '</w:t>
+            </w:r>
+            <w:proofErr w:type="spellStart"/>
+            <w:r>
+              <w:t>batch_size</w:t>
+            </w:r>
+            <w:proofErr w:type="spellEnd"/>
+            <w:r>
+              <w:t>': 16, 'epochs': 100}</w:t>
             </w:r>
           </w:p>
         </w:tc>
@@ -2689,11 +3378,6 @@
             <w:gridSpan w:val="2"/>
           </w:tcPr>
           <w:p>
-            <w:pPr>
-              <w:rPr>
-                <w:rFonts w:hint="eastAsia"/>
-              </w:rPr>
-            </w:pPr>
             <w:r>
               <w:rPr>
                 <w:rFonts w:hint="eastAsia"/>
@@ -2707,11 +3391,6 @@
             <w:tcW w:w="821" w:type="dxa"/>
           </w:tcPr>
           <w:p>
-            <w:pPr>
-              <w:rPr>
-                <w:rFonts w:hint="eastAsia"/>
-              </w:rPr>
-            </w:pPr>
             <w:r>
               <w:rPr>
                 <w:rFonts w:hint="eastAsia"/>
@@ -2725,11 +3404,6 @@
             <w:tcW w:w="996" w:type="dxa"/>
           </w:tcPr>
           <w:p>
-            <w:pPr>
-              <w:rPr>
-                <w:rFonts w:hint="eastAsia"/>
-              </w:rPr>
-            </w:pPr>
             <w:r>
               <w:rPr>
                 <w:rFonts w:hint="eastAsia"/>
@@ -2742,6 +3416,9 @@
     </w:tbl>
     <w:p>
       <w:r>
+        <w:rPr>
+          <w:noProof/>
+        </w:rPr>
         <w:drawing>
           <wp:inline distT="0" distB="0" distL="0" distR="0" wp14:anchorId="0263472C" wp14:editId="0FE2EE46">
             <wp:extent cx="5278120" cy="3220720"/>
@@ -2783,26 +3460,40 @@
       <w:pPr>
         <w:jc w:val="center"/>
         <w:rPr>
+          <w:rFonts w:ascii="標楷體" w:eastAsia="標楷體" w:hAnsi="標楷體"/>
+        </w:rPr>
+      </w:pPr>
+      <w:r>
+        <w:rPr>
           <w:rFonts w:ascii="標楷體" w:eastAsia="標楷體" w:hAnsi="標楷體" w:hint="eastAsia"/>
         </w:rPr>
-      </w:pPr>
+        <w:t>圖二、</w:t>
+      </w:r>
       <w:r>
         <w:rPr>
           <w:rFonts w:ascii="標楷體" w:eastAsia="標楷體" w:hAnsi="標楷體" w:hint="eastAsia"/>
         </w:rPr>
-        <w:t>圖二、</w:t>
-      </w:r>
-      <w:r>
-        <w:rPr>
-          <w:rFonts w:ascii="標楷體" w:eastAsia="標楷體" w:hAnsi="標楷體" w:hint="eastAsia"/>
-        </w:rPr>
         <w:t>實驗二</w:t>
       </w:r>
       <w:r>
         <w:rPr>
           <w:rFonts w:ascii="標楷體" w:eastAsia="標楷體" w:hAnsi="標楷體"/>
         </w:rPr>
-        <w:t>Boston Housing Price 迴歸實驗</w:t>
+        <w:t xml:space="preserve">Boston Housing Price </w:t>
+      </w:r>
+      <w:proofErr w:type="gramStart"/>
+      <w:r>
+        <w:rPr>
+          <w:rFonts w:ascii="標楷體" w:eastAsia="標楷體" w:hAnsi="標楷體"/>
+        </w:rPr>
+        <w:t>迴</w:t>
+      </w:r>
+      <w:proofErr w:type="gramEnd"/>
+      <w:r>
+        <w:rPr>
+          <w:rFonts w:ascii="標楷體" w:eastAsia="標楷體" w:hAnsi="標楷體"/>
+        </w:rPr>
+        <w:t>歸實驗</w:t>
       </w:r>
       <w:r>
         <w:rPr>
@@ -2834,14 +3525,70 @@
         <w:rPr>
           <w:rFonts w:ascii="標楷體" w:eastAsia="標楷體" w:hAnsi="標楷體" w:cs="新細明體"/>
         </w:rPr>
-        <w:t>本研究透過前饋式神經網路在 MNIST 與 Boston Housing Price 兩個標準資料集上的實驗，探討了不同超參數（包括隱藏層數量、神經元數量、激活函數、batch size 與 epoch）對模型預測績效與訓練時間的影響。實驗結果顯示，對於分類任務，隨著 epoch 的增加，模型準確率有小幅提升，但訓練時間也明顯延長；較大的 batch size 可大幅縮短訓練時間，但可能略微影響預測</w:t>
-      </w:r>
+        <w:t>本研究透過前</w:t>
+      </w:r>
+      <w:proofErr w:type="gramStart"/>
       <w:r>
         <w:rPr>
           <w:rFonts w:ascii="標楷體" w:eastAsia="標楷體" w:hAnsi="標楷體" w:cs="新細明體"/>
         </w:rPr>
+        <w:t>饋</w:t>
+      </w:r>
+      <w:proofErr w:type="gramEnd"/>
+      <w:r>
+        <w:rPr>
+          <w:rFonts w:ascii="標楷體" w:eastAsia="標楷體" w:hAnsi="標楷體" w:cs="新細明體"/>
+        </w:rPr>
+        <w:t>式神經網路在 MNIST 與 Boston Housing Price 兩個標準資料集上的實驗，探討了不同超參數（包括隱藏層數量、神經元數量、激活函數、batch size 與 epoch）對模型預測績效與訓練時間的影響。實驗結果顯示，對於分類任務，隨著 epoch 的增加，模型準確率有小幅提升，但訓練時間也明顯延長；較大的 batch size 可大幅縮短訓練時間，但可能略微影響預測</w:t>
+      </w:r>
+      <w:r>
+        <w:rPr>
+          <w:rFonts w:ascii="標楷體" w:eastAsia="標楷體" w:hAnsi="標楷體" w:cs="新細明體"/>
+        </w:rPr>
         <w:lastRenderedPageBreak/>
-        <w:t>效能。對於迴歸任務，使用 ReLU 激活函數的模型通常能取得較低的 MAE、RMSE 與 MAPE，而適當調整隱藏層數量與神經元數量（例如兩層 64 個神經元）有助於降低預測誤差，過深的模型可能會因過擬合而使測試誤差上升。</w:t>
+        <w:t>效能。對於</w:t>
+      </w:r>
+      <w:proofErr w:type="gramStart"/>
+      <w:r>
+        <w:rPr>
+          <w:rFonts w:ascii="標楷體" w:eastAsia="標楷體" w:hAnsi="標楷體" w:cs="新細明體"/>
+        </w:rPr>
+        <w:t>迴</w:t>
+      </w:r>
+      <w:proofErr w:type="gramEnd"/>
+      <w:r>
+        <w:rPr>
+          <w:rFonts w:ascii="標楷體" w:eastAsia="標楷體" w:hAnsi="標楷體" w:cs="新細明體"/>
+        </w:rPr>
+        <w:t xml:space="preserve">歸任務，使用 </w:t>
+      </w:r>
+      <w:proofErr w:type="spellStart"/>
+      <w:r>
+        <w:rPr>
+          <w:rFonts w:ascii="標楷體" w:eastAsia="標楷體" w:hAnsi="標楷體" w:cs="新細明體"/>
+        </w:rPr>
+        <w:t>ReLU</w:t>
+      </w:r>
+      <w:proofErr w:type="spellEnd"/>
+      <w:r>
+        <w:rPr>
+          <w:rFonts w:ascii="標楷體" w:eastAsia="標楷體" w:hAnsi="標楷體" w:cs="新細明體"/>
+        </w:rPr>
+        <w:t xml:space="preserve"> 激活函數的模型通常能取得較低的 MAE、RMSE 與 MAPE，而適當調整隱藏層數量與神經元數量（例如兩層 64 個神經元）有助於降低預測誤差，過深的模型可能會</w:t>
+      </w:r>
+      <w:proofErr w:type="gramStart"/>
+      <w:r>
+        <w:rPr>
+          <w:rFonts w:ascii="標楷體" w:eastAsia="標楷體" w:hAnsi="標楷體" w:cs="新細明體"/>
+        </w:rPr>
+        <w:t>因過擬合</w:t>
+      </w:r>
+      <w:proofErr w:type="gramEnd"/>
+      <w:r>
+        <w:rPr>
+          <w:rFonts w:ascii="標楷體" w:eastAsia="標楷體" w:hAnsi="標楷體" w:cs="新細明體"/>
+        </w:rPr>
+        <w:t>而使測試誤差上升。</w:t>
       </w:r>
     </w:p>
     <w:p>
@@ -2856,13 +3603,27 @@
         <w:rPr>
           <w:rFonts w:ascii="標楷體" w:eastAsia="標楷體" w:hAnsi="標楷體" w:cs="新細明體"/>
         </w:rPr>
-        <w:t>綜上所述，本研究驗證了超參數設定對前饋式神經網路在分類與迴歸任務中的重要影響，並指出在不同應用場景下應根據需求在預測效能與訓練效率間取得平衡。未來可進一步探討其他模型架構或更多超參數組合，以提升模型在實際應用中的表現。</w:t>
-      </w:r>
-    </w:p>
-    <w:p>
-      <w:pPr>
-        <w:rPr>
-          <w:rFonts w:ascii="標楷體" w:eastAsia="標楷體" w:hAnsi="標楷體" w:hint="eastAsia"/>
+        <w:t>綜上所述，本研究驗證了超參數設定對前</w:t>
+      </w:r>
+      <w:proofErr w:type="gramStart"/>
+      <w:r>
+        <w:rPr>
+          <w:rFonts w:ascii="標楷體" w:eastAsia="標楷體" w:hAnsi="標楷體" w:cs="新細明體"/>
+        </w:rPr>
+        <w:t>饋</w:t>
+      </w:r>
+      <w:proofErr w:type="gramEnd"/>
+      <w:r>
+        <w:rPr>
+          <w:rFonts w:ascii="標楷體" w:eastAsia="標楷體" w:hAnsi="標楷體" w:cs="新細明體"/>
+        </w:rPr>
+        <w:t>式神經網路在分類與迴歸任務中的重要影響，並指出在不同應用場景下應根據需求在預測效能與訓練效率間取得平衡。未來可進一步探討其他模型架構或更多超參數組合，以提升模型在實際應用中的表現。</w:t>
+      </w:r>
+    </w:p>
+    <w:p>
+      <w:pPr>
+        <w:rPr>
+          <w:rFonts w:ascii="標楷體" w:eastAsia="標楷體" w:hAnsi="標楷體"/>
         </w:rPr>
       </w:pPr>
     </w:p>
@@ -2877,7 +3638,7 @@
 </file>
 
 <file path=word/numbering.xml><?xml version="1.0" encoding="utf-8"?>
-<w:numbering xmlns:wpc="http://schemas.microsoft.com/office/word/2010/wordprocessingCanvas" xmlns:cx="http://schemas.microsoft.com/office/drawing/2014/chartex" xmlns:cx1="http://schemas.microsoft.com/office/drawing/2015/9/8/chartex" xmlns:cx2="http://schemas.microsoft.com/office/drawing/2015/10/21/chartex" xmlns:cx3="http://schemas.microsoft.com/office/drawing/2016/5/9/chartex" xmlns:cx4="http://schemas.microsoft.com/office/drawing/2016/5/10/chartex" xmlns:cx5="http://schemas.microsoft.com/office/drawing/2016/5/11/chartex" xmlns:cx6="http://schemas.microsoft.com/office/drawing/2016/5/12/chartex" xmlns:cx7="http://schemas.microsoft.com/office/drawing/2016/5/13/chartex" xmlns:cx8="http://schemas.microsoft.com/office/drawing/2016/5/14/chartex" xmlns:mc="http://schemas.openxmlformats.org/markup-compatibility/2006" xmlns:aink="http://schemas.microsoft.com/office/drawing/2016/ink" xmlns:am3d="http://schemas.microsoft.com/office/drawing/2017/model3d" xmlns:o="urn:schemas-microsoft-com:office:office" xmlns:oel="http://schemas.microsoft.com/office/2019/extlst" xmlns:r="http://schemas.openxmlformats.org/officeDocument/2006/relationships" xmlns:m="http://schemas.openxmlformats.org/officeDocument/2006/math" xmlns:v="urn:schemas-microsoft-com:vml" xmlns:wp14="http://schemas.microsoft.com/office/word/2010/wordprocessingDrawing" xmlns:wp="http://schemas.openxmlformats.org/drawingml/2006/wordprocessingDrawing" xmlns:w10="urn:schemas-microsoft-com:office:word" xmlns:w="http://schemas.openxmlformats.org/wordprocessingml/2006/main" xmlns:w14="http://schemas.microsoft.com/office/word/2010/wordml" xmlns:w15="http://schemas.microsoft.com/office/word/2012/wordml" xmlns:w16cex="http://schemas.microsoft.com/office/word/2018/wordml/cex" xmlns:w16cid="http://schemas.microsoft.com/office/word/2016/wordml/cid" xmlns:w16="http://schemas.microsoft.com/office/word/2018/wordml" xmlns:w16sdtdh="http://schemas.microsoft.com/office/word/2020/wordml/sdtdatahash" xmlns:w16se="http://schemas.microsoft.com/office/word/2015/wordml/symex" xmlns:wpg="http://schemas.microsoft.com/office/word/2010/wordprocessingGroup" xmlns:wpi="http://schemas.microsoft.com/office/word/2010/wordprocessingInk" xmlns:wne="http://schemas.microsoft.com/office/word/2006/wordml" xmlns:wps="http://schemas.microsoft.com/office/word/2010/wordprocessingShape" mc:Ignorable="w14 w15 w16se w16cid w16 w16cex w16sdtdh wp14">
+<w:numbering xmlns:wpc="http://schemas.microsoft.com/office/word/2010/wordprocessingCanvas" xmlns:cx="http://schemas.microsoft.com/office/drawing/2014/chartex" xmlns:cx1="http://schemas.microsoft.com/office/drawing/2015/9/8/chartex" xmlns:cx2="http://schemas.microsoft.com/office/drawing/2015/10/21/chartex" xmlns:cx3="http://schemas.microsoft.com/office/drawing/2016/5/9/chartex" xmlns:cx4="http://schemas.microsoft.com/office/drawing/2016/5/10/chartex" xmlns:cx5="http://schemas.microsoft.com/office/drawing/2016/5/11/chartex" xmlns:cx6="http://schemas.microsoft.com/office/drawing/2016/5/12/chartex" xmlns:cx7="http://schemas.microsoft.com/office/drawing/2016/5/13/chartex" xmlns:cx8="http://schemas.microsoft.com/office/drawing/2016/5/14/chartex" xmlns:mc="http://schemas.openxmlformats.org/markup-compatibility/2006" xmlns:aink="http://schemas.microsoft.com/office/drawing/2016/ink" xmlns:am3d="http://schemas.microsoft.com/office/drawing/2017/model3d" xmlns:o="urn:schemas-microsoft-com:office:office" xmlns:oel="http://schemas.microsoft.com/office/2019/extlst" xmlns:r="http://schemas.openxmlformats.org/officeDocument/2006/relationships" xmlns:m="http://schemas.openxmlformats.org/officeDocument/2006/math" xmlns:v="urn:schemas-microsoft-com:vml" xmlns:wp14="http://schemas.microsoft.com/office/word/2010/wordprocessingDrawing" xmlns:wp="http://schemas.openxmlformats.org/drawingml/2006/wordprocessingDrawing" xmlns:w10="urn:schemas-microsoft-com:office:word" xmlns:w="http://schemas.openxmlformats.org/wordprocessingml/2006/main" xmlns:w14="http://schemas.microsoft.com/office/word/2010/wordml" xmlns:w15="http://schemas.microsoft.com/office/word/2012/wordml" xmlns:w16cex="http://schemas.microsoft.com/office/word/2018/wordml/cex" xmlns:w16cid="http://schemas.microsoft.com/office/word/2016/wordml/cid" xmlns:w16="http://schemas.microsoft.com/office/word/2018/wordml" xmlns:w16du="http://schemas.microsoft.com/office/word/2023/wordml/word16du" xmlns:w16sdtdh="http://schemas.microsoft.com/office/word/2020/wordml/sdtdatahash" xmlns:w16sdtfl="http://schemas.microsoft.com/office/word/2024/wordml/sdtformatlock" xmlns:w16se="http://schemas.microsoft.com/office/word/2015/wordml/symex" xmlns:wpg="http://schemas.microsoft.com/office/word/2010/wordprocessingGroup" xmlns:wpi="http://schemas.microsoft.com/office/word/2010/wordprocessingInk" xmlns:wne="http://schemas.microsoft.com/office/word/2006/wordml" xmlns:wps="http://schemas.microsoft.com/office/word/2010/wordprocessingShape" mc:Ignorable="w14 w15 w16se w16cid w16 w16cex w16sdtdh w16sdtfl w16du wp14">
   <w:abstractNum w:abstractNumId="0" w15:restartNumberingAfterBreak="0">
     <w:nsid w:val="11536266"/>
     <w:multiLevelType w:val="hybridMultilevel"/>
@@ -4565,7 +5326,7 @@
 </file>
 
 <file path=word/styles.xml><?xml version="1.0" encoding="utf-8"?>
-<w:styles xmlns:mc="http://schemas.openxmlformats.org/markup-compatibility/2006" xmlns:r="http://schemas.openxmlformats.org/officeDocument/2006/relationships" xmlns:w="http://schemas.openxmlformats.org/wordprocessingml/2006/main" xmlns:w14="http://schemas.microsoft.com/office/word/2010/wordml" xmlns:w15="http://schemas.microsoft.com/office/word/2012/wordml" xmlns:w16cex="http://schemas.microsoft.com/office/word/2018/wordml/cex" xmlns:w16cid="http://schemas.microsoft.com/office/word/2016/wordml/cid" xmlns:w16="http://schemas.microsoft.com/office/word/2018/wordml" xmlns:w16sdtdh="http://schemas.microsoft.com/office/word/2020/wordml/sdtdatahash" xmlns:w16se="http://schemas.microsoft.com/office/word/2015/wordml/symex" mc:Ignorable="w14 w15 w16se w16cid w16 w16cex w16sdtdh">
+<w:styles xmlns:mc="http://schemas.openxmlformats.org/markup-compatibility/2006" xmlns:r="http://schemas.openxmlformats.org/officeDocument/2006/relationships" xmlns:w="http://schemas.openxmlformats.org/wordprocessingml/2006/main" xmlns:w14="http://schemas.microsoft.com/office/word/2010/wordml" xmlns:w15="http://schemas.microsoft.com/office/word/2012/wordml" xmlns:w16cex="http://schemas.microsoft.com/office/word/2018/wordml/cex" xmlns:w16cid="http://schemas.microsoft.com/office/word/2016/wordml/cid" xmlns:w16="http://schemas.microsoft.com/office/word/2018/wordml" xmlns:w16du="http://schemas.microsoft.com/office/word/2023/wordml/word16du" xmlns:w16sdtdh="http://schemas.microsoft.com/office/word/2020/wordml/sdtdatahash" xmlns:w16sdtfl="http://schemas.microsoft.com/office/word/2024/wordml/sdtformatlock" xmlns:w16se="http://schemas.microsoft.com/office/word/2015/wordml/symex" mc:Ignorable="w14 w15 w16se w16cid w16 w16cex w16sdtdh w16sdtfl w16du">
   <w:docDefaults>
     <w:rPrDefault>
       <w:rPr>
@@ -5170,6 +5931,7 @@
   <w:style w:type="character" w:default="1" w:styleId="a1">
     <w:name w:val="Default Paragraph Font"/>
     <w:uiPriority w:val="1"/>
+    <w:semiHidden/>
     <w:unhideWhenUsed/>
   </w:style>
   <w:style w:type="table" w:default="1" w:styleId="a2">
